--- a/doc/bike/bike_notes.docx
+++ b/doc/bike/bike_notes.docx
@@ -122,11 +122,16 @@
       <w:r>
         <w:t>”</w:t>
       </w:r>
+      <w:proofErr w:type="gramStart"/>
       <w:r>
         <w:t>分成滑动轴承</w:t>
       </w:r>
       <w:r>
-        <w:t>(plain bearing)</w:t>
+        <w:t>(</w:t>
+      </w:r>
+      <w:proofErr w:type="gramEnd"/>
+      <w:r>
+        <w:t>plain bearing)</w:t>
       </w:r>
       <w:r>
         <w:t>和滚动轴承</w:t>
@@ -186,10 +191,18 @@
         <w:t xml:space="preserve">   TBD: </w:t>
       </w:r>
       <w:r>
-        <w:t>滑动轴承的特点，轴套</w:t>
-      </w:r>
-      <w:r>
-        <w:t>(bushing)</w:t>
+        <w:t>滑动轴承的特点，</w:t>
+      </w:r>
+      <w:proofErr w:type="gramStart"/>
+      <w:r>
+        <w:t>轴套</w:t>
+      </w:r>
+      <w:r>
+        <w:t>(</w:t>
+      </w:r>
+      <w:proofErr w:type="gramEnd"/>
+      <w:r>
+        <w:t>bushing)</w:t>
       </w:r>
       <w:r>
         <w:t>，轴瓦，在自行车中的应用</w:t>
@@ -203,10 +216,18 @@
         <w:t xml:space="preserve">3. </w:t>
       </w:r>
       <w:r>
-        <w:t>滚动轴承的三要素：外圈</w:t>
-      </w:r>
-      <w:r>
-        <w:t>(outer race)</w:t>
+        <w:t>滚动轴承的三要素：</w:t>
+      </w:r>
+      <w:proofErr w:type="gramStart"/>
+      <w:r>
+        <w:t>外圈</w:t>
+      </w:r>
+      <w:r>
+        <w:t>(</w:t>
+      </w:r>
+      <w:proofErr w:type="gramEnd"/>
+      <w:r>
+        <w:t>outer race)</w:t>
       </w:r>
       <w:r>
         <w:t>、内圈</w:t>
@@ -334,7 +355,15 @@
         <w:t>）和培林轴承</w:t>
       </w:r>
       <w:r>
-        <w:t>(catridged bearing)</w:t>
+        <w:t>(</w:t>
+      </w:r>
+      <w:proofErr w:type="spellStart"/>
+      <w:r>
+        <w:t>catridged</w:t>
+      </w:r>
+      <w:proofErr w:type="spellEnd"/>
+      <w:r>
+        <w:t xml:space="preserve"> bearing)</w:t>
       </w:r>
       <w:r>
         <w:t>。</w:t>
@@ -472,11 +501,16 @@
       <w:r>
         <w:t xml:space="preserve">   - </w:t>
       </w:r>
+      <w:proofErr w:type="gramStart"/>
       <w:r>
         <w:t>珠挡中轴</w:t>
       </w:r>
       <w:r>
-        <w:t>(adjustable-cup bb)</w:t>
+        <w:t>(</w:t>
+      </w:r>
+      <w:proofErr w:type="gramEnd"/>
+      <w:r>
+        <w:t>adjustable-cup bb)</w:t>
       </w:r>
       <w:r>
         <w:t>的左右两个轴承的内圈（珠挡，</w:t>
@@ -656,7 +690,15 @@
         <w:t>的音译。虽然英文</w:t>
       </w:r>
       <w:r>
-        <w:t xml:space="preserve"> bearing </w:t>
+        <w:t xml:space="preserve"> </w:t>
+      </w:r>
+      <w:proofErr w:type="gramStart"/>
+      <w:r>
+        <w:t>bearing</w:t>
+      </w:r>
+      <w:proofErr w:type="gramEnd"/>
+      <w:r>
+        <w:t xml:space="preserve"> </w:t>
       </w:r>
       <w:r>
         <w:t>指的是广义上的轴承，但是它的汉语音译却莫名其妙、约定俗成的特指工业用深沟球轴承。</w:t>
@@ -718,7 +760,15 @@
         <w:t>。中文把</w:t>
       </w:r>
       <w:r>
-        <w:t xml:space="preserve"> axle </w:t>
+        <w:t xml:space="preserve"> </w:t>
+      </w:r>
+      <w:proofErr w:type="gramStart"/>
+      <w:r>
+        <w:t>axle</w:t>
+      </w:r>
+      <w:proofErr w:type="gramEnd"/>
+      <w:r>
+        <w:t xml:space="preserve"> </w:t>
       </w:r>
       <w:r>
         <w:t>和</w:t>
@@ -785,7 +835,15 @@
     </w:p>
     <w:p>
       <w:r>
-        <w:t>- http://en.wikipedia.org/wiki/Bearing_(mechanical)</w:t>
+        <w:t>- http://en.wikipedia.org/wiki/Bearing</w:t>
+      </w:r>
+      <w:proofErr w:type="gramStart"/>
+      <w:r>
+        <w:t>_(</w:t>
+      </w:r>
+      <w:proofErr w:type="gramEnd"/>
+      <w:r>
+        <w:t>mechanical)</w:t>
       </w:r>
     </w:p>
     <w:p>
@@ -795,7 +853,17 @@
     </w:p>
     <w:p>
       <w:r>
-        <w:t>- barnett's manual, 5th edition</w:t>
+        <w:t xml:space="preserve">- </w:t>
+      </w:r>
+      <w:proofErr w:type="spellStart"/>
+      <w:proofErr w:type="gramStart"/>
+      <w:r>
+        <w:t>barnett's</w:t>
+      </w:r>
+      <w:proofErr w:type="spellEnd"/>
+      <w:proofErr w:type="gramEnd"/>
+      <w:r>
+        <w:t xml:space="preserve"> manual, 5th edition</w:t>
       </w:r>
     </w:p>
     <w:p>
@@ -804,11 +872,6 @@
       </w:r>
     </w:p>
     <w:p>
-      <w:pPr>
-        <w:rPr>
-          <w:rFonts w:hint="eastAsia"/>
-        </w:rPr>
-      </w:pPr>
       <w:r>
         <w:rPr>
           <w:rFonts w:hint="eastAsia"/>
@@ -845,374 +908,335 @@
       <w:r>
         <w:t>2013-09-23</w:t>
       </w:r>
+    </w:p>
+    <w:p>
+      <w:r>
+        <w:rPr>
+          <w:rFonts w:hint="eastAsia"/>
+        </w:rPr>
+        <w:t xml:space="preserve">1. </w:t>
+      </w:r>
+      <w:r>
+        <w:rPr>
+          <w:rFonts w:hint="eastAsia"/>
+        </w:rPr>
+        <w:t>释义：用弹性材料制成的零件。”有弹性“是指零件在一定范围的外力作用下发生形变，除去外力后又恢复原状。</w:t>
+      </w:r>
+    </w:p>
+    <w:p>
+      <w:r>
+        <w:rPr>
+          <w:rFonts w:hint="eastAsia"/>
+        </w:rPr>
+        <w:t xml:space="preserve">   </w:t>
+      </w:r>
+      <w:r>
+        <w:rPr>
+          <w:rFonts w:hint="eastAsia"/>
+        </w:rPr>
+        <w:t>弹簧可以用来控制机件的运动、缓和冲击或震动、贮蓄能量、测量力的大小等，广泛用于机器、仪表中。</w:t>
+      </w:r>
+    </w:p>
+    <w:p>
+      <w:r>
+        <w:t xml:space="preserve">   </w:t>
+      </w:r>
+    </w:p>
+    <w:p>
+      <w:r>
+        <w:rPr>
+          <w:rFonts w:hint="eastAsia"/>
+        </w:rPr>
+        <w:t xml:space="preserve">2. </w:t>
+      </w:r>
+      <w:r>
+        <w:rPr>
+          <w:rFonts w:hint="eastAsia"/>
+        </w:rPr>
+        <w:t>分类：弹簧的种类复杂多样。</w:t>
+      </w:r>
+    </w:p>
+    <w:p/>
+    <w:p>
+      <w:r>
+        <w:rPr>
+          <w:rFonts w:hint="eastAsia"/>
+        </w:rPr>
+        <w:t xml:space="preserve">   </w:t>
+      </w:r>
+      <w:r>
+        <w:rPr>
+          <w:rFonts w:hint="eastAsia"/>
+        </w:rPr>
+        <w:t>按受力性质</w:t>
+      </w:r>
+      <w:r>
+        <w:rPr>
+          <w:rFonts w:hint="eastAsia"/>
+        </w:rPr>
+        <w:t xml:space="preserve">: </w:t>
+      </w:r>
+      <w:r>
+        <w:rPr>
+          <w:rFonts w:hint="eastAsia"/>
+        </w:rPr>
+        <w:t>弹簧可分为拉簧</w:t>
+      </w:r>
+      <w:r>
+        <w:rPr>
+          <w:rFonts w:hint="eastAsia"/>
+        </w:rPr>
+        <w:t>(</w:t>
+      </w:r>
+      <w:r>
+        <w:rPr>
+          <w:rFonts w:hint="eastAsia"/>
+        </w:rPr>
+        <w:t>拉伸弹簧，</w:t>
+      </w:r>
+      <w:r>
+        <w:rPr>
+          <w:rFonts w:hint="eastAsia"/>
+        </w:rPr>
+        <w:t>extension spring)</w:t>
+      </w:r>
+      <w:r>
+        <w:rPr>
+          <w:rFonts w:hint="eastAsia"/>
+        </w:rPr>
+        <w:t>、压簧</w:t>
+      </w:r>
+      <w:r>
+        <w:rPr>
+          <w:rFonts w:hint="eastAsia"/>
+        </w:rPr>
+        <w:t>(</w:t>
+      </w:r>
+      <w:r>
+        <w:rPr>
+          <w:rFonts w:hint="eastAsia"/>
+        </w:rPr>
+        <w:t>压缩弹簧，</w:t>
+      </w:r>
+      <w:r>
+        <w:rPr>
+          <w:rFonts w:hint="eastAsia"/>
+        </w:rPr>
+        <w:t>compression spring)</w:t>
+      </w:r>
+      <w:r>
+        <w:rPr>
+          <w:rFonts w:hint="eastAsia"/>
+        </w:rPr>
+        <w:t>、扭簧</w:t>
+      </w:r>
+      <w:r>
+        <w:rPr>
+          <w:rFonts w:hint="eastAsia"/>
+        </w:rPr>
+        <w:t>(</w:t>
+      </w:r>
+      <w:r>
+        <w:rPr>
+          <w:rFonts w:hint="eastAsia"/>
+        </w:rPr>
+        <w:t>扭转弹簧，</w:t>
+      </w:r>
+      <w:r>
+        <w:rPr>
+          <w:rFonts w:hint="eastAsia"/>
+        </w:rPr>
+        <w:t>torsion spring)</w:t>
+      </w:r>
+      <w:r>
+        <w:rPr>
+          <w:rFonts w:hint="eastAsia"/>
+        </w:rPr>
+        <w:t>和弯曲弹簧等</w:t>
+      </w:r>
+      <w:r>
+        <w:rPr>
+          <w:rFonts w:hint="eastAsia"/>
+        </w:rPr>
+        <w:t>;</w:t>
+      </w:r>
+    </w:p>
+    <w:p>
+      <w:r>
+        <w:rPr>
+          <w:rFonts w:hint="eastAsia"/>
+        </w:rPr>
+        <w:t xml:space="preserve">   </w:t>
+      </w:r>
+      <w:r>
+        <w:rPr>
+          <w:rFonts w:hint="eastAsia"/>
+        </w:rPr>
+        <w:t>按形状</w:t>
+      </w:r>
+      <w:r>
+        <w:rPr>
+          <w:rFonts w:hint="eastAsia"/>
+        </w:rPr>
+        <w:t xml:space="preserve">: </w:t>
+      </w:r>
+      <w:r>
+        <w:rPr>
+          <w:rFonts w:hint="eastAsia"/>
+        </w:rPr>
+        <w:t>弹簧可分为碟形弹簧、环形弹簧、板弹簧（</w:t>
+      </w:r>
+      <w:r>
+        <w:rPr>
+          <w:rFonts w:hint="eastAsia"/>
+        </w:rPr>
+        <w:t>leaf spring</w:t>
+      </w:r>
+      <w:r>
+        <w:rPr>
+          <w:rFonts w:hint="eastAsia"/>
+        </w:rPr>
+        <w:t>）、螺旋弹簧</w:t>
+      </w:r>
+      <w:r>
+        <w:rPr>
+          <w:rFonts w:hint="eastAsia"/>
+        </w:rPr>
+        <w:t>(helical/coil spring)</w:t>
+      </w:r>
+      <w:r>
+        <w:rPr>
+          <w:rFonts w:hint="eastAsia"/>
+        </w:rPr>
+        <w:t>、截锥涡卷弹簧以及扭杆弹簧等</w:t>
+      </w:r>
+      <w:r>
+        <w:rPr>
+          <w:rFonts w:hint="eastAsia"/>
+        </w:rPr>
+        <w:t>;</w:t>
+      </w:r>
+    </w:p>
+    <w:p>
+      <w:r>
+        <w:rPr>
+          <w:rFonts w:hint="eastAsia"/>
+        </w:rPr>
+        <w:t xml:space="preserve">   </w:t>
+      </w:r>
+      <w:r>
+        <w:rPr>
+          <w:rFonts w:hint="eastAsia"/>
+        </w:rPr>
+        <w:t>按制作过程</w:t>
+      </w:r>
+      <w:r>
+        <w:rPr>
+          <w:rFonts w:hint="eastAsia"/>
+        </w:rPr>
+        <w:t xml:space="preserve">: </w:t>
+      </w:r>
+      <w:r>
+        <w:rPr>
+          <w:rFonts w:hint="eastAsia"/>
+        </w:rPr>
+        <w:t>弹簧可分为冷卷弹簧和热卷弹簧。弹簧丝直径小于</w:t>
+      </w:r>
+      <w:r>
+        <w:rPr>
+          <w:rFonts w:hint="eastAsia"/>
+        </w:rPr>
+        <w:t>8</w:t>
+      </w:r>
+      <w:r>
+        <w:rPr>
+          <w:rFonts w:hint="eastAsia"/>
+        </w:rPr>
+        <w:t>毫米的一般用冷卷法，大于</w:t>
+      </w:r>
+      <w:r>
+        <w:rPr>
+          <w:rFonts w:hint="eastAsia"/>
+        </w:rPr>
+        <w:t>8</w:t>
+      </w:r>
+      <w:r>
+        <w:rPr>
+          <w:rFonts w:hint="eastAsia"/>
+        </w:rPr>
+        <w:t>毫米的用热卷法。</w:t>
+      </w:r>
+    </w:p>
+    <w:p>
+      <w:r>
+        <w:t xml:space="preserve">   </w:t>
+      </w:r>
+    </w:p>
+    <w:p>
+      <w:r>
+        <w:rPr>
+          <w:rFonts w:hint="eastAsia"/>
+        </w:rPr>
+        <w:t xml:space="preserve">   </w:t>
+      </w:r>
+      <w:r>
+        <w:rPr>
+          <w:rFonts w:hint="eastAsia"/>
+        </w:rPr>
+        <w:t>弹簧的制造材料一般来说应具有高的弹性极限、疲劳极限、冲击韧性及良好的热处理性能等，常用的有碳素弹簧钢、合金弹簧钢、不锈弹簧钢以及铜合金、镍合金和橡胶等。</w:t>
+      </w:r>
+    </w:p>
+    <w:p>
+      <w:r>
+        <w:t xml:space="preserve">   </w:t>
+      </w:r>
+    </w:p>
+    <w:p>
+      <w:r>
+        <w:rPr>
+          <w:rFonts w:hint="eastAsia"/>
+        </w:rPr>
+        <w:t>2.</w:t>
+      </w:r>
+      <w:r>
+        <w:rPr>
+          <w:rFonts w:hint="eastAsia"/>
+        </w:rPr>
+        <w:t xml:space="preserve"> </w:t>
+      </w:r>
+      <w:r>
+        <w:rPr>
+          <w:rFonts w:hint="eastAsia"/>
+        </w:rPr>
+        <w:t>自</w:t>
+      </w:r>
+      <w:r>
+        <w:rPr>
+          <w:rFonts w:hint="eastAsia"/>
+        </w:rPr>
+        <w:t>行车中的弹簧：</w:t>
+      </w:r>
+      <w:r>
+        <w:rPr>
+          <w:rFonts w:hint="eastAsia"/>
+        </w:rPr>
+        <w:t>复位</w:t>
+      </w:r>
       <w:bookmarkStart w:id="0" w:name="_GoBack"/>
       <w:bookmarkEnd w:id="0"/>
-    </w:p>
-    <w:p>
-      <w:pPr>
-        <w:rPr>
-          <w:rFonts w:hint="eastAsia"/>
-        </w:rPr>
-      </w:pPr>
-      <w:r>
-        <w:rPr>
-          <w:rFonts w:hint="eastAsia"/>
-        </w:rPr>
-        <w:t xml:space="preserve">1. </w:t>
-      </w:r>
-      <w:r>
-        <w:rPr>
-          <w:rFonts w:hint="eastAsia"/>
-        </w:rPr>
-        <w:t>释义：用弹性材料制成的零件。”有弹性“是指零件在一定范围的外力作用下发生形变，除去外力后又恢复原状。</w:t>
-      </w:r>
-    </w:p>
-    <w:p>
-      <w:pPr>
-        <w:rPr>
-          <w:rFonts w:hint="eastAsia"/>
-        </w:rPr>
-      </w:pPr>
-      <w:r>
-        <w:rPr>
-          <w:rFonts w:hint="eastAsia"/>
-        </w:rPr>
+      <w:r>
+        <w:rPr>
+          <w:rFonts w:hint="eastAsia"/>
+        </w:rPr>
+        <w:t>弹簧。</w:t>
+      </w:r>
+    </w:p>
+    <w:p>
+      <w:r>
         <w:t xml:space="preserve">   </w:t>
       </w:r>
-      <w:r>
-        <w:rPr>
-          <w:rFonts w:hint="eastAsia"/>
-        </w:rPr>
-        <w:t>弹簧可以用来控制机件的运动、缓和冲击或震动、贮蓄能量、测量力的大小等，广泛用于机器、仪表中。</w:t>
-      </w:r>
-    </w:p>
-    <w:p>
-      <w:r>
-        <w:t xml:space="preserve">   </w:t>
-      </w:r>
-    </w:p>
-    <w:p>
-      <w:pPr>
-        <w:rPr>
-          <w:rFonts w:hint="eastAsia"/>
-        </w:rPr>
-      </w:pPr>
-      <w:r>
-        <w:rPr>
-          <w:rFonts w:hint="eastAsia"/>
-        </w:rPr>
-        <w:t xml:space="preserve">2. </w:t>
-      </w:r>
-      <w:r>
-        <w:rPr>
-          <w:rFonts w:hint="eastAsia"/>
-        </w:rPr>
-        <w:t>分类：弹簧的种类复杂多样。</w:t>
-      </w:r>
-    </w:p>
-    <w:p/>
-    <w:p>
-      <w:pPr>
-        <w:rPr>
-          <w:rFonts w:hint="eastAsia"/>
-        </w:rPr>
-      </w:pPr>
-      <w:r>
-        <w:rPr>
-          <w:rFonts w:hint="eastAsia"/>
-        </w:rPr>
-        <w:t xml:space="preserve">   </w:t>
-      </w:r>
-      <w:r>
-        <w:rPr>
-          <w:rFonts w:hint="eastAsia"/>
-        </w:rPr>
-        <w:t>按受力性质</w:t>
-      </w:r>
-      <w:r>
-        <w:rPr>
-          <w:rFonts w:hint="eastAsia"/>
-        </w:rPr>
-        <w:t xml:space="preserve">: </w:t>
-      </w:r>
-      <w:r>
-        <w:rPr>
-          <w:rFonts w:hint="eastAsia"/>
-        </w:rPr>
-        <w:t>弹簧可分为拉簧</w:t>
-      </w:r>
-      <w:r>
-        <w:rPr>
-          <w:rFonts w:hint="eastAsia"/>
-        </w:rPr>
-        <w:t>(</w:t>
-      </w:r>
-      <w:r>
-        <w:rPr>
-          <w:rFonts w:hint="eastAsia"/>
-        </w:rPr>
-        <w:t>拉伸弹簧，</w:t>
-      </w:r>
-      <w:r>
-        <w:rPr>
-          <w:rFonts w:hint="eastAsia"/>
-        </w:rPr>
-        <w:t>extension spring)</w:t>
-      </w:r>
-      <w:r>
-        <w:rPr>
-          <w:rFonts w:hint="eastAsia"/>
-        </w:rPr>
-        <w:t>、压簧</w:t>
-      </w:r>
-      <w:r>
-        <w:rPr>
-          <w:rFonts w:hint="eastAsia"/>
-        </w:rPr>
-        <w:t>(</w:t>
-      </w:r>
-      <w:r>
-        <w:rPr>
-          <w:rFonts w:hint="eastAsia"/>
-        </w:rPr>
-        <w:t>压缩弹簧，</w:t>
-      </w:r>
-      <w:r>
-        <w:rPr>
-          <w:rFonts w:hint="eastAsia"/>
-        </w:rPr>
-        <w:t>compression spring)</w:t>
-      </w:r>
-      <w:r>
-        <w:rPr>
-          <w:rFonts w:hint="eastAsia"/>
-        </w:rPr>
-        <w:t>、扭簧</w:t>
-      </w:r>
-      <w:r>
-        <w:rPr>
-          <w:rFonts w:hint="eastAsia"/>
-        </w:rPr>
-        <w:t>(</w:t>
-      </w:r>
-      <w:r>
-        <w:rPr>
-          <w:rFonts w:hint="eastAsia"/>
-        </w:rPr>
-        <w:t>扭转弹簧，</w:t>
-      </w:r>
-      <w:r>
-        <w:rPr>
-          <w:rFonts w:hint="eastAsia"/>
-        </w:rPr>
-        <w:t>torsion spring)</w:t>
-      </w:r>
-      <w:r>
-        <w:rPr>
-          <w:rFonts w:hint="eastAsia"/>
-        </w:rPr>
-        <w:t>和弯曲弹簧等</w:t>
-      </w:r>
-      <w:r>
-        <w:rPr>
-          <w:rFonts w:hint="eastAsia"/>
-        </w:rPr>
-        <w:t>;</w:t>
-      </w:r>
-    </w:p>
-    <w:p>
-      <w:pPr>
-        <w:rPr>
-          <w:rFonts w:hint="eastAsia"/>
-        </w:rPr>
-      </w:pPr>
-      <w:r>
-        <w:rPr>
-          <w:rFonts w:hint="eastAsia"/>
-        </w:rPr>
-        <w:t xml:space="preserve">   </w:t>
-      </w:r>
-      <w:r>
-        <w:rPr>
-          <w:rFonts w:hint="eastAsia"/>
-        </w:rPr>
-        <w:t>按形状</w:t>
-      </w:r>
-      <w:r>
-        <w:rPr>
-          <w:rFonts w:hint="eastAsia"/>
-        </w:rPr>
-        <w:t xml:space="preserve">: </w:t>
-      </w:r>
-      <w:r>
-        <w:rPr>
-          <w:rFonts w:hint="eastAsia"/>
-        </w:rPr>
-        <w:t>弹簧可分为碟形弹簧、环形弹簧、板弹簧（</w:t>
-      </w:r>
-      <w:r>
-        <w:rPr>
-          <w:rFonts w:hint="eastAsia"/>
-        </w:rPr>
-        <w:t>leaf spring</w:t>
-      </w:r>
-      <w:r>
-        <w:rPr>
-          <w:rFonts w:hint="eastAsia"/>
-        </w:rPr>
-        <w:t>）、螺旋弹簧</w:t>
-      </w:r>
-      <w:r>
-        <w:rPr>
-          <w:rFonts w:hint="eastAsia"/>
-        </w:rPr>
-        <w:t>(helical/coil spring)</w:t>
-      </w:r>
-      <w:r>
-        <w:rPr>
-          <w:rFonts w:hint="eastAsia"/>
-        </w:rPr>
-        <w:t>、截锥涡卷弹簧以及扭杆弹簧等</w:t>
-      </w:r>
-      <w:r>
-        <w:rPr>
-          <w:rFonts w:hint="eastAsia"/>
-        </w:rPr>
-        <w:t>;</w:t>
-      </w:r>
-    </w:p>
-    <w:p>
-      <w:pPr>
-        <w:rPr>
-          <w:rFonts w:hint="eastAsia"/>
-        </w:rPr>
-      </w:pPr>
-      <w:r>
-        <w:rPr>
-          <w:rFonts w:hint="eastAsia"/>
-        </w:rPr>
-        <w:t xml:space="preserve">   </w:t>
-      </w:r>
-      <w:r>
-        <w:rPr>
-          <w:rFonts w:hint="eastAsia"/>
-        </w:rPr>
-        <w:t>按制作过程</w:t>
-      </w:r>
-      <w:r>
-        <w:rPr>
-          <w:rFonts w:hint="eastAsia"/>
-        </w:rPr>
-        <w:t xml:space="preserve">: </w:t>
-      </w:r>
-      <w:r>
-        <w:rPr>
-          <w:rFonts w:hint="eastAsia"/>
-        </w:rPr>
-        <w:t>弹簧可分为冷卷弹簧和热卷弹簧。弹簧丝直径小于</w:t>
-      </w:r>
-      <w:r>
-        <w:rPr>
-          <w:rFonts w:hint="eastAsia"/>
-        </w:rPr>
-        <w:t>8</w:t>
-      </w:r>
-      <w:r>
-        <w:rPr>
-          <w:rFonts w:hint="eastAsia"/>
-        </w:rPr>
-        <w:t>毫米的一般用冷卷法，大于</w:t>
-      </w:r>
-      <w:r>
-        <w:rPr>
-          <w:rFonts w:hint="eastAsia"/>
-        </w:rPr>
-        <w:t>8</w:t>
-      </w:r>
-      <w:r>
-        <w:rPr>
-          <w:rFonts w:hint="eastAsia"/>
-        </w:rPr>
-        <w:t>毫米的用热卷法。</w:t>
-      </w:r>
-    </w:p>
-    <w:p>
-      <w:r>
-        <w:t xml:space="preserve">   </w:t>
-      </w:r>
-    </w:p>
-    <w:p>
-      <w:pPr>
-        <w:rPr>
-          <w:rFonts w:hint="eastAsia"/>
-        </w:rPr>
-      </w:pPr>
-      <w:r>
-        <w:rPr>
-          <w:rFonts w:hint="eastAsia"/>
-        </w:rPr>
-        <w:t xml:space="preserve">   </w:t>
-      </w:r>
-      <w:r>
-        <w:rPr>
-          <w:rFonts w:hint="eastAsia"/>
-        </w:rPr>
-        <w:t>弹簧的制造材料一般来说应具有高的弹性极限、疲劳极限、冲击韧性及良好的热处理性能等，常用的有碳素弹簧钢、合金弹簧钢、不锈弹簧钢以及铜合金、镍合金和橡胶等。</w:t>
-      </w:r>
-    </w:p>
-    <w:p>
-      <w:r>
-        <w:t xml:space="preserve">   </w:t>
-      </w:r>
-    </w:p>
-    <w:p>
-      <w:pPr>
-        <w:rPr>
-          <w:rFonts w:hint="eastAsia"/>
-        </w:rPr>
-      </w:pPr>
-      <w:r>
-        <w:rPr>
-          <w:rFonts w:hint="eastAsia"/>
-        </w:rPr>
-        <w:t xml:space="preserve">2. </w:t>
-      </w:r>
-      <w:r>
-        <w:rPr>
-          <w:rFonts w:hint="eastAsia"/>
-        </w:rPr>
-        <w:t>直行车中的弹簧：</w:t>
-      </w:r>
-    </w:p>
-    <w:p>
-      <w:r>
-        <w:t xml:space="preserve">   </w:t>
-      </w:r>
-    </w:p>
-    <w:p>
-      <w:pPr>
-        <w:rPr>
-          <w:rFonts w:hint="eastAsia"/>
-        </w:rPr>
-      </w:pPr>
-      <w:r>
-        <w:rPr>
-          <w:rFonts w:hint="eastAsia"/>
-        </w:rPr>
-        <w:t>看得见的：</w:t>
-      </w:r>
-    </w:p>
-    <w:p>
-      <w:r>
-        <w:t xml:space="preserve">   </w:t>
-      </w:r>
-    </w:p>
-    <w:p>
-      <w:pPr>
-        <w:rPr>
-          <w:rFonts w:hint="eastAsia"/>
-        </w:rPr>
-      </w:pPr>
+    </w:p>
+    <w:p>
       <w:r>
         <w:rPr>
           <w:rFonts w:hint="eastAsia"/>
@@ -1239,11 +1263,6 @@
       </w:r>
     </w:p>
     <w:p>
-      <w:pPr>
-        <w:rPr>
-          <w:rFonts w:hint="eastAsia"/>
-        </w:rPr>
-      </w:pPr>
       <w:r>
         <w:rPr>
           <w:rFonts w:hint="eastAsia"/>
@@ -1259,11 +1278,6 @@
       </w:r>
     </w:p>
     <w:p>
-      <w:pPr>
-        <w:rPr>
-          <w:rFonts w:hint="eastAsia"/>
-        </w:rPr>
-      </w:pPr>
       <w:r>
         <w:rPr>
           <w:rFonts w:hint="eastAsia"/>
@@ -1278,11 +1292,6 @@
       </w:r>
     </w:p>
     <w:p>
-      <w:pPr>
-        <w:rPr>
-          <w:rFonts w:hint="eastAsia"/>
-        </w:rPr>
-      </w:pPr>
       <w:r>
         <w:rPr>
           <w:rFonts w:hint="eastAsia"/>
@@ -1297,11 +1306,33 @@
       </w:r>
     </w:p>
     <w:p>
-      <w:pPr>
-        <w:rPr>
-          <w:rFonts w:hint="eastAsia"/>
-        </w:rPr>
-      </w:pPr>
+      <w:r>
+        <w:rPr>
+          <w:rFonts w:hint="eastAsia"/>
+        </w:rPr>
+        <w:tab/>
+      </w:r>
+      <w:r>
+        <w:rPr>
+          <w:rFonts w:hint="eastAsia"/>
+        </w:rPr>
+        <w:t>弹簧垫：紧固螺母，或者作为可调的</w:t>
+      </w:r>
+      <w:r>
+        <w:rPr>
+          <w:rFonts w:hint="eastAsia"/>
+        </w:rPr>
+        <w:t>spacer</w:t>
+      </w:r>
+      <w:r>
+        <w:rPr>
+          <w:rFonts w:hint="eastAsia"/>
+        </w:rPr>
+        <w:t>。</w:t>
+      </w:r>
+    </w:p>
+    <w:p/>
+    <w:p>
       <w:r>
         <w:rPr>
           <w:rFonts w:hint="eastAsia"/>
@@ -1313,22 +1344,39 @@
         <w:rPr>
           <w:rFonts w:hint="eastAsia"/>
         </w:rPr>
-        <w:t>弹簧垫：紧固螺母，或者作为可调的</w:t>
-      </w:r>
-      <w:r>
-        <w:rPr>
-          <w:rFonts w:hint="eastAsia"/>
-        </w:rPr>
-        <w:t>spacer</w:t>
-      </w:r>
-      <w:r>
-        <w:rPr>
-          <w:rFonts w:hint="eastAsia"/>
-        </w:rPr>
-        <w:t>。</w:t>
-      </w:r>
-    </w:p>
-    <w:p/>
+        <w:t>飞轮：</w:t>
+      </w:r>
+      <w:r>
+        <w:rPr>
+          <w:rFonts w:hint="eastAsia"/>
+        </w:rPr>
+        <w:t>普通</w:t>
+      </w:r>
+      <w:r>
+        <w:rPr>
+          <w:rFonts w:hint="eastAsia"/>
+        </w:rPr>
+        <w:t>飞轮中的棘爪（千金）</w:t>
+      </w:r>
+      <w:r>
+        <w:rPr>
+          <w:rFonts w:hint="eastAsia"/>
+        </w:rPr>
+        <w:t>需要复位弹簧。</w:t>
+      </w:r>
+      <w:r>
+        <w:rPr>
+          <w:rFonts w:hint="eastAsia"/>
+        </w:rPr>
+        <w:t>行星棘轮</w:t>
+      </w:r>
+      <w:r>
+        <w:rPr>
+          <w:rFonts w:hint="eastAsia"/>
+        </w:rPr>
+        <w:t>需要啮合弹簧。</w:t>
+      </w:r>
+    </w:p>
     <w:p>
       <w:pPr>
         <w:rPr>
@@ -1339,32 +1387,25 @@
         <w:rPr>
           <w:rFonts w:hint="eastAsia"/>
         </w:rPr>
-        <w:t>看不见的：</w:t>
-      </w:r>
-      <w:r>
-        <w:rPr>
-          <w:rFonts w:hint="eastAsia"/>
-        </w:rPr>
         <w:tab/>
       </w:r>
-    </w:p>
-    <w:p>
-      <w:pPr>
-        <w:rPr>
-          <w:rFonts w:hint="eastAsia"/>
-        </w:rPr>
-      </w:pPr>
-      <w:r>
-        <w:rPr>
-          <w:rFonts w:hint="eastAsia"/>
-        </w:rPr>
-        <w:tab/>
-      </w:r>
-      <w:r>
-        <w:rPr>
-          <w:rFonts w:hint="eastAsia"/>
-        </w:rPr>
-        <w:t>飞轮：飞轮中的棘轮机构分两种，一种是普通的棘爪（千金）棘轮，另外一种是行星棘轮；棘爪棘轮中需要一个</w:t>
+      <w:r>
+        <w:rPr>
+          <w:rFonts w:hint="eastAsia"/>
+        </w:rPr>
+        <w:t>各种卡簧</w:t>
+      </w:r>
+      <w:r>
+        <w:rPr>
+          <w:rFonts w:hint="eastAsia"/>
+        </w:rPr>
+        <w:t>(snap-ring)</w:t>
+      </w:r>
+      <w:r>
+        <w:rPr>
+          <w:rFonts w:hint="eastAsia"/>
+        </w:rPr>
+        <w:t>，包括魔术链的卡扣。</w:t>
       </w:r>
     </w:p>
     <w:p>
@@ -1383,11 +1424,6 @@
     <w:p/>
     <w:p/>
     <w:p>
-      <w:pPr>
-        <w:rPr>
-          <w:rFonts w:hint="eastAsia"/>
-        </w:rPr>
-      </w:pPr>
       <w:r>
         <w:rPr>
           <w:rFonts w:hint="eastAsia"/>
@@ -1402,7 +1438,15 @@
     </w:p>
     <w:p>
       <w:r>
-        <w:t>http://en.wikipedia.org/wiki/Spring_(device)</w:t>
+        <w:t>http://en.wikipedia.org/wiki/Spring</w:t>
+      </w:r>
+      <w:proofErr w:type="gramStart"/>
+      <w:r>
+        <w:t>_(</w:t>
+      </w:r>
+      <w:proofErr w:type="gramEnd"/>
+      <w:r>
+        <w:t>device)</w:t>
       </w:r>
     </w:p>
     <w:p>

--- a/doc/bike/bike_notes.docx
+++ b/doc/bike/bike_notes.docx
@@ -1,6 +1,6 @@
 
 <file path=word/document.xml><?xml version="1.0" encoding="utf-8"?>
-<w:document xmlns:wpc="http://schemas.microsoft.com/office/word/2010/wordprocessingCanvas" xmlns:mc="http://schemas.openxmlformats.org/markup-compatibility/2006" xmlns:o="urn:schemas-microsoft-com:office:office" xmlns:r="http://schemas.openxmlformats.org/officeDocument/2006/relationships" xmlns:m="http://schemas.openxmlformats.org/officeDocument/2006/math" xmlns:v="urn:schemas-microsoft-com:vml" xmlns:wp14="http://schemas.microsoft.com/office/word/2010/wordprocessingDrawing" xmlns:wp="http://schemas.openxmlformats.org/drawingml/2006/wordprocessingDrawing" xmlns:w10="urn:schemas-microsoft-com:office:word" xmlns:w="http://schemas.openxmlformats.org/wordprocessingml/2006/main" xmlns:w14="http://schemas.microsoft.com/office/word/2010/wordml" xmlns:wpg="http://schemas.microsoft.com/office/word/2010/wordprocessingGroup" xmlns:wpi="http://schemas.microsoft.com/office/word/2010/wordprocessingInk" xmlns:wne="http://schemas.microsoft.com/office/word/2006/wordml" xmlns:wps="http://schemas.microsoft.com/office/word/2010/wordprocessingShape" mc:Ignorable="w14 wp14">
+<w:document xmlns:ve="http://schemas.openxmlformats.org/markup-compatibility/2006" xmlns:o="urn:schemas-microsoft-com:office:office" xmlns:r="http://schemas.openxmlformats.org/officeDocument/2006/relationships" xmlns:m="http://schemas.openxmlformats.org/officeDocument/2006/math" xmlns:v="urn:schemas-microsoft-com:vml" xmlns:wp="http://schemas.openxmlformats.org/drawingml/2006/wordprocessingDrawing" xmlns:w10="urn:schemas-microsoft-com:office:word" xmlns:w="http://schemas.openxmlformats.org/wordprocessingml/2006/main" xmlns:wne="http://schemas.microsoft.com/office/word/2006/wordml">
   <w:body>
     <w:p/>
     <w:p>
@@ -62,9 +62,6 @@
     </w:p>
     <w:p>
       <w:r>
-        <w:t xml:space="preserve">   </w:t>
-      </w:r>
-      <w:r>
         <w:t>注：从字面上讲，英文</w:t>
       </w:r>
       <w:r>
@@ -122,130 +119,490 @@
       <w:r>
         <w:t>”</w:t>
       </w:r>
-      <w:proofErr w:type="gramStart"/>
       <w:r>
         <w:t>分成滑动轴承</w:t>
       </w:r>
       <w:r>
+        <w:t>(plain bearing)</w:t>
+      </w:r>
+      <w:r>
+        <w:t>和滚动轴承</w:t>
+      </w:r>
+      <w:r>
+        <w:t>(rolling-element bearing)</w:t>
+      </w:r>
+      <w:r>
+        <w:t>。另外，轴承还可以按照受载方向等来分类。</w:t>
+      </w:r>
+    </w:p>
+    <w:p>
+      <w:r>
+        <w:t>滚动轴承又有多种分类方式，最基本的是按照滚动体的形状可以分为球（</w:t>
+      </w:r>
+      <w:r>
+        <w:t>ball</w:t>
+      </w:r>
+      <w:r>
+        <w:t>）、圆柱、滚针、圆锥、球面轴承等。</w:t>
+      </w:r>
+    </w:p>
+    <w:p>
+      <w:r>
+        <w:t>普通自行车中的轴承大多是</w:t>
+      </w:r>
+      <w:r>
+        <w:t>“</w:t>
+      </w:r>
+      <w:r>
+        <w:t>球轴承</w:t>
+      </w:r>
+      <w:r>
+        <w:t>”</w:t>
+      </w:r>
+      <w:r>
+        <w:t>（</w:t>
+      </w:r>
+      <w:r>
+        <w:t>ball-bearing</w:t>
+      </w:r>
+      <w:r>
+        <w:t>）：</w:t>
+      </w:r>
+      <w:r>
+        <w:t>bearing -&gt; rolling-element bearing -&gt; ball bearing.</w:t>
+      </w:r>
+    </w:p>
+    <w:p>
+      <w:r>
+        <w:t xml:space="preserve">   TBD: </w:t>
+      </w:r>
+      <w:r>
+        <w:t>滑动轴承的特点，轴套</w:t>
+      </w:r>
+      <w:r>
+        <w:t>(bushing)</w:t>
+      </w:r>
+      <w:r>
+        <w:t>，轴瓦，在自行车中的应用</w:t>
+      </w:r>
+      <w:r>
+        <w:t>(pedal? chain?).</w:t>
+      </w:r>
+    </w:p>
+    <w:p>
+      <w:r>
+        <w:t xml:space="preserve">3. </w:t>
+      </w:r>
+      <w:r>
+        <w:t>滚动轴承的三要素：外圈</w:t>
+      </w:r>
+      <w:r>
+        <w:t>(outer race)</w:t>
+      </w:r>
+      <w:r>
+        <w:t>、内圈</w:t>
+      </w:r>
+      <w:r>
+        <w:t>(inner race)</w:t>
+      </w:r>
+      <w:r>
+        <w:t>、滚动体</w:t>
+      </w:r>
+      <w:r>
+        <w:t>(rolling-elements)</w:t>
+      </w:r>
+      <w:r>
+        <w:t>及保持架</w:t>
+      </w:r>
+      <w:r>
+        <w:t>(retainer)</w:t>
+      </w:r>
+      <w:r>
+        <w:t>。</w:t>
+      </w:r>
+    </w:p>
+    <w:p>
+      <w:r>
+        <w:t>内圈和外圈之间有光滑的凹槽滚道（</w:t>
+      </w:r>
+      <w:r>
+        <w:t>race track, ball path, troughs</w:t>
+      </w:r>
+      <w:r>
+        <w:t>）</w:t>
+      </w:r>
+      <w:r>
+        <w:t>,</w:t>
+      </w:r>
+      <w:r>
+        <w:t>滚动体被镶嵌在保持架内沿滚道滚动。其中保持架是为了避免滚动体之间相互摩擦以进一步减小阻力，在某些珠挡轴承</w:t>
+      </w:r>
+      <w:r>
         <w:t>(</w:t>
       </w:r>
-      <w:proofErr w:type="gramEnd"/>
-      <w:r>
-        <w:t>plain bearing)</w:t>
-      </w:r>
-      <w:r>
-        <w:t>和滚动轴承</w:t>
-      </w:r>
-      <w:r>
-        <w:t>(rolling-element bearing)</w:t>
-      </w:r>
-      <w:r>
-        <w:t>。另外，轴承还可以按照受载方向等来分类。</w:t>
-      </w:r>
-    </w:p>
-    <w:p>
-      <w:r>
-        <w:t xml:space="preserve">   </w:t>
-      </w:r>
-      <w:r>
-        <w:t>滚动轴承又有多种分类方式，最基本的是按照滚动体的形状可以分为球（</w:t>
-      </w:r>
-      <w:r>
-        <w:t>ball</w:t>
-      </w:r>
-      <w:r>
-        <w:t>）、圆柱、滚针、圆锥、球面轴承等。</w:t>
-      </w:r>
-    </w:p>
-    <w:p>
-      <w:r>
-        <w:t xml:space="preserve">   </w:t>
-      </w:r>
-      <w:r>
-        <w:t>普通自行车中的轴承大多是</w:t>
+      <w:r>
+        <w:t>见下</w:t>
+      </w:r>
+      <w:r>
+        <w:t>)</w:t>
+      </w:r>
+      <w:r>
+        <w:t>中没有保持架。</w:t>
+      </w:r>
+    </w:p>
+    <w:p>
+      <w:r>
+        <w:t xml:space="preserve">4. </w:t>
+      </w:r>
+      <w:r>
+        <w:t>轴承和轴的结合：轴一般和轴承的内圈结合在一起（即没有相对运动）。结合的方式有：</w:t>
+      </w:r>
+    </w:p>
+    <w:p>
+      <w:r>
+        <w:t xml:space="preserve">   - </w:t>
+      </w:r>
+      <w:r>
+        <w:t>集成：内圈和轴是一体的。多见于珠挡中轴，左右珠挡和中轴是一体的。另外有些滚珠脚踏的曲柄侧轴承的珠挡和脚踏轴也是一体的。</w:t>
+      </w:r>
+    </w:p>
+    <w:p>
+      <w:r>
+        <w:t xml:space="preserve">   - </w:t>
+      </w:r>
+      <w:r>
+        <w:t>锁母固定：内圈和轴采用螺纹结合并用锁母（</w:t>
+      </w:r>
+      <w:r>
+        <w:t>locknut</w:t>
+      </w:r>
+      <w:r>
+        <w:t>）固定。多见于珠挡花鼓，珠挡被锁母固定在带螺纹的轴上。</w:t>
+      </w:r>
+    </w:p>
+    <w:p>
+      <w:r>
+        <w:t xml:space="preserve">   - </w:t>
+      </w:r>
+      <w:r>
+        <w:t>过盈配合：轴外径略大于内圈内径（过盈配合），装卸是需用工具将轴迫入或迫出内圈中。常见于培林轴承（见下）。</w:t>
+      </w:r>
+    </w:p>
+    <w:p/>
+    <w:p>
+      <w:r>
+        <w:t xml:space="preserve">5. </w:t>
+      </w:r>
+      <w:r>
+        <w:t>自行车上的常见轴承及其部位：</w:t>
+      </w:r>
+    </w:p>
+    <w:p>
+      <w:r>
+        <w:lastRenderedPageBreak/>
+        <w:t>按照装配的方式，自行车中的常见的球轴承分两种：滚珠</w:t>
+      </w:r>
+      <w:r>
+        <w:t>/</w:t>
+      </w:r>
+      <w:r>
+        <w:t>珠挡轴承（</w:t>
+      </w:r>
+      <w:r>
+        <w:t>loose ball bearing, cup &amp; cone bearing</w:t>
+      </w:r>
+      <w:r>
+        <w:t>）和培林轴承</w:t>
+      </w:r>
+      <w:r>
+        <w:t>(catridged bearing)</w:t>
+      </w:r>
+      <w:r>
+        <w:t>。</w:t>
+      </w:r>
+    </w:p>
+    <w:p>
+      <w:r>
+        <w:t xml:space="preserve">   - </w:t>
+      </w:r>
+      <w:r>
+        <w:t>滚珠</w:t>
+      </w:r>
+      <w:r>
+        <w:t>/</w:t>
+      </w:r>
+      <w:r>
+        <w:t>珠挡轴承：珠挡轴承的三要素（外圈，内圈，滚珠及保持架）可以很方便地拆卸和更换，其中保持架可以省略。根据其形状或功能，珠档轴承的外圈一般称为珠碗或轴碗</w:t>
+      </w:r>
+      <w:r>
+        <w:t>(cup)</w:t>
+      </w:r>
+      <w:r>
+        <w:t>，内圈一般称为珠挡或轴挡</w:t>
+      </w:r>
+      <w:r>
+        <w:t>(cone)</w:t>
+      </w:r>
+      <w:r>
+        <w:t>。</w:t>
+      </w:r>
+    </w:p>
+    <w:p>
+      <w:r>
+        <w:t xml:space="preserve">   - </w:t>
+      </w:r>
+      <w:r>
+        <w:t>培林轴承一般是指已经组装成整体的工业用深沟球轴承。</w:t>
+      </w:r>
+    </w:p>
+    <w:p>
+      <w:r>
+        <w:t>自行车中凡是有转动的部位都有轴承：碗组</w:t>
+      </w:r>
+      <w:r>
+        <w:t>(headset)</w:t>
+      </w:r>
+      <w:r>
+        <w:t>、中轴</w:t>
+      </w:r>
+      <w:r>
+        <w:t>(bottom bracket)</w:t>
+      </w:r>
+      <w:r>
+        <w:t>、花鼓</w:t>
+      </w:r>
+      <w:r>
+        <w:t>(hub)</w:t>
+      </w:r>
+      <w:r>
+        <w:t>、飞轮</w:t>
+      </w:r>
+      <w:r>
+        <w:t>(freewheel)</w:t>
+      </w:r>
+      <w:r>
+        <w:t>、脚踏</w:t>
+      </w:r>
+      <w:r>
+        <w:t>(pedal)</w:t>
+      </w:r>
+      <w:r>
+        <w:t>、链条</w:t>
+      </w:r>
+      <w:r>
+        <w:t>(chain)</w:t>
+      </w:r>
+      <w:r>
+        <w:t>？</w:t>
+      </w:r>
+    </w:p>
+    <w:p>
+      <w:r>
+        <w:t xml:space="preserve">   - </w:t>
+      </w:r>
+      <w:r>
+        <w:t>碗组核心部件简称</w:t>
       </w:r>
       <w:r>
         <w:t>“</w:t>
       </w:r>
       <w:r>
-        <w:t>球轴承</w:t>
+        <w:t>五件碗</w:t>
       </w:r>
       <w:r>
         <w:t>”</w:t>
       </w:r>
       <w:r>
-        <w:t>（</w:t>
-      </w:r>
-      <w:r>
-        <w:t>ball-bearing</w:t>
-      </w:r>
-      <w:r>
-        <w:t>）：</w:t>
-      </w:r>
-      <w:r>
-        <w:t>bearing -&gt; rolling-element bearing -&gt; ball bearing.</w:t>
-      </w:r>
-    </w:p>
-    <w:p>
-      <w:r>
-        <w:t xml:space="preserve">   TBD: </w:t>
-      </w:r>
-      <w:r>
-        <w:t>滑动轴承的特点，</w:t>
-      </w:r>
-      <w:proofErr w:type="gramStart"/>
-      <w:r>
-        <w:t>轴套</w:t>
+        <w:t>，从上到下顺序：锁母</w:t>
+      </w:r>
+      <w:r>
+        <w:t>(locknut)</w:t>
+      </w:r>
+      <w:r>
+        <w:t>、上挡</w:t>
+      </w:r>
+      <w:r>
+        <w:t>(adjustable cone race)</w:t>
+      </w:r>
+      <w:r>
+        <w:t>、上叉碗</w:t>
+      </w:r>
+      <w:r>
+        <w:t>(upper head-tube cup race)</w:t>
+      </w:r>
+      <w:r>
+        <w:t>、下叉碗</w:t>
+      </w:r>
+      <w:r>
+        <w:t>(lower head-tube cup race)</w:t>
+      </w:r>
+      <w:r>
+        <w:t>、下档</w:t>
+      </w:r>
+      <w:r>
+        <w:t>(fork-crown cone race)</w:t>
+      </w:r>
+      <w:r>
+        <w:t>。</w:t>
+      </w:r>
+    </w:p>
+    <w:p>
+      <w:r>
+        <w:t xml:space="preserve">   - </w:t>
+      </w:r>
+      <w:r>
+        <w:t>珠挡中轴</w:t>
+      </w:r>
+      <w:r>
+        <w:t>(adjustable-cup bb)</w:t>
+      </w:r>
+      <w:r>
+        <w:t>的左右两个轴承的内圈（珠挡，</w:t>
+      </w:r>
+      <w:r>
+        <w:t>cone races</w:t>
+      </w:r>
+      <w:r>
+        <w:t>）一般集成在轴</w:t>
+      </w:r>
+      <w:r>
+        <w:t>(spindle)</w:t>
+      </w:r>
+      <w:r>
+        <w:t>上，外圈（珠碗，</w:t>
+      </w:r>
+      <w:r>
+        <w:t>cup races</w:t>
+      </w:r>
+      <w:r>
+        <w:t>）旋入五通</w:t>
+      </w:r>
+      <w:r>
+        <w:t>(bb-shell)</w:t>
+      </w:r>
+      <w:r>
+        <w:t>之中，在先固定右碗的情况下通过左碗来调节中轴轴承的松紧或旷量</w:t>
+      </w:r>
+      <w:r>
+        <w:t>(play)</w:t>
+      </w:r>
+      <w:r>
+        <w:t>。</w:t>
+      </w:r>
+    </w:p>
+    <w:p>
+      <w:r>
+        <w:t>注</w:t>
+      </w:r>
+      <w:r>
+        <w:t>1</w:t>
+      </w:r>
+      <w:r>
+        <w:t>：英文</w:t>
+      </w:r>
+      <w:r>
+        <w:t xml:space="preserve"> inner race </w:t>
+      </w:r>
+      <w:r>
+        <w:t>和</w:t>
+      </w:r>
+      <w:r>
+        <w:t xml:space="preserve"> outer race </w:t>
+      </w:r>
+      <w:r>
+        <w:t>是按照它们的相对安装位置来命名的，</w:t>
+      </w:r>
+      <w:r>
+        <w:t xml:space="preserve">cup </w:t>
+      </w:r>
+      <w:r>
+        <w:t>和</w:t>
+      </w:r>
+      <w:r>
+        <w:t xml:space="preserve"> cone </w:t>
+      </w:r>
+      <w:r>
+        <w:t>是按照它们的外形来命名的。中文在命名上却不拘一格，</w:t>
+      </w:r>
+      <w:r>
+        <w:t>“</w:t>
+      </w:r>
+      <w:r>
+        <w:t>碗</w:t>
+      </w:r>
+      <w:r>
+        <w:t>”</w:t>
+      </w:r>
+      <w:r>
+        <w:t>说的是外形，</w:t>
+      </w:r>
+      <w:r>
+        <w:t>“</w:t>
+      </w:r>
+      <w:r>
+        <w:t>挡</w:t>
+      </w:r>
+      <w:r>
+        <w:t>”</w:t>
+      </w:r>
+      <w:r>
+        <w:t>说的却是功能。不过创造汉字的人们从一开始就是不拘一格的（六书：象形、指事、形声、会意、转注、假借）。另一个例子是用手势表达</w:t>
+      </w:r>
+      <w:r>
+        <w:t>1</w:t>
+      </w:r>
+      <w:r>
+        <w:t>到</w:t>
+      </w:r>
+      <w:r>
+        <w:t>9</w:t>
+      </w:r>
+      <w:r>
+        <w:t>，给外国人解释各个手势的来历，</w:t>
+      </w:r>
+      <w:r>
+        <w:t>"amazing"——</w:t>
+      </w:r>
+      <w:r>
+        <w:t>他们都这么说</w:t>
+      </w:r>
+      <w:r>
+        <w:t>——</w:t>
+      </w:r>
+      <w:r>
+        <w:t>正确、礼貌、含蓄。</w:t>
+      </w:r>
+    </w:p>
+    <w:p>
+      <w:r>
+        <w:t>注</w:t>
+      </w:r>
+      <w:r>
+        <w:t>2</w:t>
+      </w:r>
+      <w:r>
+        <w:t>：中文名称</w:t>
+      </w:r>
+      <w:r>
+        <w:t>“</w:t>
+      </w:r>
+      <w:r>
+        <w:t>珠挡</w:t>
+      </w:r>
+      <w:r>
+        <w:t>”</w:t>
+      </w:r>
+      <w:r>
+        <w:t>采用了滚动轴承的三要素（碗、珠、挡）中的两个要素命名，省略了外圈</w:t>
       </w:r>
       <w:r>
         <w:t>(</w:t>
       </w:r>
-      <w:proofErr w:type="gramEnd"/>
-      <w:r>
-        <w:t>bushing)</w:t>
-      </w:r>
-      <w:r>
-        <w:t>，轴瓦，在自行车中的应用</w:t>
-      </w:r>
-      <w:r>
-        <w:t>(pedal? chain?).</w:t>
-      </w:r>
-    </w:p>
-    <w:p>
-      <w:r>
-        <w:t xml:space="preserve">3. </w:t>
-      </w:r>
-      <w:r>
-        <w:t>滚动轴承的三要素：</w:t>
-      </w:r>
-      <w:proofErr w:type="gramStart"/>
-      <w:r>
-        <w:t>外圈</w:t>
-      </w:r>
-      <w:r>
-        <w:t>(</w:t>
-      </w:r>
-      <w:proofErr w:type="gramEnd"/>
-      <w:r>
-        <w:t>outer race)</w:t>
-      </w:r>
-      <w:r>
-        <w:t>、内圈</w:t>
-      </w:r>
-      <w:r>
-        <w:t>(inner race)</w:t>
-      </w:r>
-      <w:r>
-        <w:t>、滚动体</w:t>
-      </w:r>
-      <w:r>
-        <w:t>(rolling-elements)</w:t>
-      </w:r>
-      <w:r>
-        <w:t>及保持架</w:t>
-      </w:r>
-      <w:r>
-        <w:t>(retainer)</w:t>
+      <w:r>
+        <w:t>碗</w:t>
+      </w:r>
+      <w:r>
+        <w:t>)</w:t>
       </w:r>
       <w:r>
         <w:t>。</w:t>
@@ -253,480 +610,47 @@
     </w:p>
     <w:p>
       <w:r>
-        <w:t xml:space="preserve">   </w:t>
-      </w:r>
-      <w:r>
-        <w:t>内圈和外圈之间有光滑的凹槽滚道（</w:t>
-      </w:r>
-      <w:r>
-        <w:t>race track, ball path, troughs</w:t>
-      </w:r>
-      <w:r>
-        <w:t>）</w:t>
-      </w:r>
-      <w:r>
-        <w:t>,</w:t>
-      </w:r>
-      <w:r>
-        <w:t>滚动体被镶嵌在保持架内沿滚道滚动。其中保持架是为了避免滚动体之间相互摩擦以进一步减小阻力，在某些珠挡轴承</w:t>
-      </w:r>
-      <w:r>
-        <w:t>(</w:t>
-      </w:r>
-      <w:r>
-        <w:t>见下</w:t>
+        <w:t>注</w:t>
+      </w:r>
+      <w:r>
+        <w:t>3</w:t>
+      </w:r>
+      <w:r>
+        <w:t>：培林是</w:t>
+      </w:r>
+      <w:r>
+        <w:t xml:space="preserve"> bearing </w:t>
+      </w:r>
+      <w:r>
+        <w:t>的音译。虽然英文</w:t>
+      </w:r>
+      <w:r>
+        <w:t>bearing</w:t>
+      </w:r>
+      <w:r>
+        <w:t>指的是广义上的轴承，但是它的汉语音译却莫名其妙、约定俗成的特指工业用深沟球轴承。</w:t>
+      </w:r>
+    </w:p>
+    <w:p>
+      <w:r>
+        <w:t>注</w:t>
+      </w:r>
+      <w:r>
+        <w:t>4</w:t>
+      </w:r>
+      <w:r>
+        <w:t>：轴承内圈（通常和轴结合在一起）和外圈相对运动。视采用的参照系不同，可以称内圈转动或外圈转动。自行车一般采用车架为参照物，所以花鼓、飞轮和脚踏的轴的角速度是</w:t>
+      </w:r>
+      <w:r>
+        <w:t>0(</w:t>
+      </w:r>
+      <w:r>
+        <w:t>相对静止</w:t>
       </w:r>
       <w:r>
         <w:t>)</w:t>
       </w:r>
       <w:r>
-        <w:t>中没有保持架。</w:t>
-      </w:r>
-    </w:p>
-    <w:p>
-      <w:r>
-        <w:t xml:space="preserve">4. </w:t>
-      </w:r>
-      <w:r>
-        <w:t>轴承和轴的结合：轴一般和轴承的内圈结合在一起（即没有相对运动）。结合的方式有：</w:t>
-      </w:r>
-    </w:p>
-    <w:p>
-      <w:r>
-        <w:t xml:space="preserve">   - </w:t>
-      </w:r>
-      <w:r>
-        <w:t>集成：内圈和轴是一体的。多见于珠挡中轴，左右珠挡和中轴是一体的。另外有些滚珠脚踏的曲柄侧轴承的珠挡和脚踏轴也是一体的。</w:t>
-      </w:r>
-    </w:p>
-    <w:p>
-      <w:r>
-        <w:t xml:space="preserve">   - </w:t>
-      </w:r>
-      <w:r>
-        <w:t>锁母固定：内圈和轴采用螺纹结合并用锁母（</w:t>
-      </w:r>
-      <w:r>
-        <w:t>locknut</w:t>
-      </w:r>
-      <w:r>
-        <w:t>）固定。多见于珠挡花鼓，珠挡被锁母固定在带螺纹的轴上。</w:t>
-      </w:r>
-    </w:p>
-    <w:p>
-      <w:r>
-        <w:t xml:space="preserve">   - </w:t>
-      </w:r>
-      <w:r>
-        <w:t>过盈配合：轴外径略大于内圈内径（过盈配合），装卸是需用工具将轴迫入或迫出内圈中。常见于培林轴承（见下）。</w:t>
-      </w:r>
-    </w:p>
-    <w:p>
-      <w:r>
-        <w:t xml:space="preserve">   </w:t>
-      </w:r>
-    </w:p>
-    <w:p>
-      <w:r>
-        <w:t xml:space="preserve">5. </w:t>
-      </w:r>
-      <w:r>
-        <w:t>自行车上的常见轴承及其部位：</w:t>
-      </w:r>
-    </w:p>
-    <w:p>
-      <w:r>
-        <w:lastRenderedPageBreak/>
-        <w:t xml:space="preserve">   </w:t>
-      </w:r>
-      <w:r>
-        <w:t>按照装配的方式，自行车中的常见的球轴承分两种：滚珠</w:t>
-      </w:r>
-      <w:r>
-        <w:t>/</w:t>
-      </w:r>
-      <w:r>
-        <w:t>珠挡轴承（</w:t>
-      </w:r>
-      <w:r>
-        <w:t>loose ball bearing, cup &amp; cone bearing</w:t>
-      </w:r>
-      <w:r>
-        <w:t>）和培林轴承</w:t>
-      </w:r>
-      <w:r>
-        <w:t>(</w:t>
-      </w:r>
-      <w:proofErr w:type="spellStart"/>
-      <w:r>
-        <w:t>catridged</w:t>
-      </w:r>
-      <w:proofErr w:type="spellEnd"/>
-      <w:r>
-        <w:t xml:space="preserve"> bearing)</w:t>
-      </w:r>
-      <w:r>
-        <w:t>。</w:t>
-      </w:r>
-    </w:p>
-    <w:p>
-      <w:r>
-        <w:t xml:space="preserve">   - </w:t>
-      </w:r>
-      <w:r>
-        <w:t>滚珠</w:t>
-      </w:r>
-      <w:r>
-        <w:t>/</w:t>
-      </w:r>
-      <w:r>
-        <w:t>珠挡轴承：珠挡轴承的三要素（外圈，内圈，滚珠及保持架）可以很方便地拆卸和更换，其中保持架可以省略。根据其形状或功能，珠档轴承的外圈一般称为珠碗或轴碗</w:t>
-      </w:r>
-      <w:r>
-        <w:t>(cup)</w:t>
-      </w:r>
-      <w:r>
-        <w:t>，内圈一般称为珠挡或轴挡</w:t>
-      </w:r>
-      <w:r>
-        <w:t>(cone)</w:t>
-      </w:r>
-      <w:r>
-        <w:t>。</w:t>
-      </w:r>
-    </w:p>
-    <w:p>
-      <w:r>
-        <w:t xml:space="preserve">   - </w:t>
-      </w:r>
-      <w:r>
-        <w:t>培林轴承一般是指已经组装成整体的工业用深沟球轴承。</w:t>
-      </w:r>
-    </w:p>
-    <w:p>
-      <w:r>
-        <w:t xml:space="preserve">   </w:t>
-      </w:r>
-      <w:r>
-        <w:t>自行车中凡是有转动的部位都有轴承：碗组</w:t>
-      </w:r>
-      <w:r>
-        <w:t>(headset)</w:t>
-      </w:r>
-      <w:r>
-        <w:t>、中轴</w:t>
-      </w:r>
-      <w:r>
-        <w:t>(bottom bracket)</w:t>
-      </w:r>
-      <w:r>
-        <w:t>、花鼓</w:t>
-      </w:r>
-      <w:r>
-        <w:t>(hub)</w:t>
-      </w:r>
-      <w:r>
-        <w:t>、飞轮</w:t>
-      </w:r>
-      <w:r>
-        <w:t>(freewheel)</w:t>
-      </w:r>
-      <w:r>
-        <w:t>、脚踏</w:t>
-      </w:r>
-      <w:r>
-        <w:t>(pedal)</w:t>
-      </w:r>
-      <w:r>
-        <w:t>、链条</w:t>
-      </w:r>
-      <w:r>
-        <w:t>(chain)</w:t>
-      </w:r>
-      <w:r>
-        <w:t>？</w:t>
-      </w:r>
-    </w:p>
-    <w:p>
-      <w:r>
-        <w:t xml:space="preserve">   - </w:t>
-      </w:r>
-      <w:r>
-        <w:t>碗组核心部件简称</w:t>
-      </w:r>
-      <w:r>
-        <w:t>“</w:t>
-      </w:r>
-      <w:r>
-        <w:t>五件碗</w:t>
-      </w:r>
-      <w:r>
-        <w:t>”</w:t>
-      </w:r>
-      <w:r>
-        <w:t>，从上到下顺序：锁母</w:t>
-      </w:r>
-      <w:r>
-        <w:t>(locknut)</w:t>
-      </w:r>
-      <w:r>
-        <w:t>、上挡</w:t>
-      </w:r>
-      <w:r>
-        <w:t>(adjustable cone race)</w:t>
-      </w:r>
-      <w:r>
-        <w:t>、上叉碗</w:t>
-      </w:r>
-      <w:r>
-        <w:t>(upper head-tube cup race)</w:t>
-      </w:r>
-      <w:r>
-        <w:t>、下叉碗</w:t>
-      </w:r>
-      <w:r>
-        <w:t>(lower head-tube cup race)</w:t>
-      </w:r>
-      <w:r>
-        <w:t>、下档</w:t>
-      </w:r>
-      <w:r>
-        <w:t>(fork-crown cone race)</w:t>
-      </w:r>
-      <w:r>
-        <w:t>。</w:t>
-      </w:r>
-    </w:p>
-    <w:p>
-      <w:r>
-        <w:t xml:space="preserve">   - </w:t>
-      </w:r>
-      <w:proofErr w:type="gramStart"/>
-      <w:r>
-        <w:t>珠挡中轴</w:t>
-      </w:r>
-      <w:r>
-        <w:t>(</w:t>
-      </w:r>
-      <w:proofErr w:type="gramEnd"/>
-      <w:r>
-        <w:t>adjustable-cup bb)</w:t>
-      </w:r>
-      <w:r>
-        <w:t>的左右两个轴承的内圈（珠挡，</w:t>
-      </w:r>
-      <w:r>
-        <w:t>cone races</w:t>
-      </w:r>
-      <w:r>
-        <w:t>）一般集成在轴</w:t>
-      </w:r>
-      <w:r>
-        <w:t>(spindle)</w:t>
-      </w:r>
-      <w:r>
-        <w:t>上，外圈（珠碗，</w:t>
-      </w:r>
-      <w:r>
-        <w:t>cup races</w:t>
-      </w:r>
-      <w:r>
-        <w:t>）旋入五通</w:t>
-      </w:r>
-      <w:r>
-        <w:t>(bb-shell)</w:t>
-      </w:r>
-      <w:r>
-        <w:t>之中，在先固定右碗的情况下通过左碗来调节中轴轴承的松紧或旷量</w:t>
-      </w:r>
-      <w:r>
-        <w:t>(play)</w:t>
-      </w:r>
-      <w:r>
-        <w:t>。</w:t>
-      </w:r>
-    </w:p>
-    <w:p>
-      <w:r>
-        <w:t xml:space="preserve">   </w:t>
-      </w:r>
-      <w:r>
-        <w:t>注</w:t>
-      </w:r>
-      <w:r>
-        <w:t>1</w:t>
-      </w:r>
-      <w:r>
-        <w:t>：英文</w:t>
-      </w:r>
-      <w:r>
-        <w:t xml:space="preserve"> inner race </w:t>
-      </w:r>
-      <w:r>
-        <w:t>和</w:t>
-      </w:r>
-      <w:r>
-        <w:t xml:space="preserve"> outer race </w:t>
-      </w:r>
-      <w:r>
-        <w:t>是按照它们的相对安装位置来命名的，</w:t>
-      </w:r>
-      <w:r>
-        <w:t xml:space="preserve">cup </w:t>
-      </w:r>
-      <w:r>
-        <w:t>和</w:t>
-      </w:r>
-      <w:r>
-        <w:t xml:space="preserve"> cone </w:t>
-      </w:r>
-      <w:r>
-        <w:t>是按照它们的外形来命名的。中文在命名上却不拘一格，</w:t>
-      </w:r>
-      <w:r>
-        <w:t>“</w:t>
-      </w:r>
-      <w:r>
-        <w:t>碗</w:t>
-      </w:r>
-      <w:r>
-        <w:t>”</w:t>
-      </w:r>
-      <w:r>
-        <w:t>说的是外形，</w:t>
-      </w:r>
-      <w:r>
-        <w:t>“</w:t>
-      </w:r>
-      <w:r>
-        <w:t>挡</w:t>
-      </w:r>
-      <w:r>
-        <w:t>”</w:t>
-      </w:r>
-      <w:r>
-        <w:t>说的却是功能。不过创造汉字的人们从一开始就是不拘一格的（六书：象形、指事、形声、会意、转注、假借）。另一个例子是用手势表达</w:t>
-      </w:r>
-      <w:r>
-        <w:t>1</w:t>
-      </w:r>
-      <w:r>
-        <w:t>到</w:t>
-      </w:r>
-      <w:r>
-        <w:t>9</w:t>
-      </w:r>
-      <w:r>
-        <w:t>，给外国人解释各个手势的来历，</w:t>
-      </w:r>
-      <w:r>
-        <w:t>"amazing"——</w:t>
-      </w:r>
-      <w:r>
-        <w:t>他们都这么说</w:t>
-      </w:r>
-      <w:r>
-        <w:t>——</w:t>
-      </w:r>
-      <w:r>
-        <w:t>正确、礼貌、含蓄。</w:t>
-      </w:r>
-    </w:p>
-    <w:p>
-      <w:r>
-        <w:t xml:space="preserve">   </w:t>
-      </w:r>
-      <w:r>
-        <w:t>注</w:t>
-      </w:r>
-      <w:r>
-        <w:t>2</w:t>
-      </w:r>
-      <w:r>
-        <w:t>：中文名称</w:t>
-      </w:r>
-      <w:r>
-        <w:t>“</w:t>
-      </w:r>
-      <w:r>
-        <w:t>珠挡</w:t>
-      </w:r>
-      <w:r>
-        <w:t>”</w:t>
-      </w:r>
-      <w:r>
-        <w:t>采用了滚动轴承的三要素（碗、珠、挡）中的两个要素命名，省略了外圈</w:t>
-      </w:r>
-      <w:r>
-        <w:t>(</w:t>
-      </w:r>
-      <w:r>
-        <w:t>碗</w:t>
-      </w:r>
-      <w:r>
-        <w:t>)</w:t>
-      </w:r>
-      <w:r>
-        <w:t>。</w:t>
-      </w:r>
-    </w:p>
-    <w:p>
-      <w:r>
-        <w:t xml:space="preserve">   </w:t>
-      </w:r>
-      <w:r>
-        <w:t>注</w:t>
-      </w:r>
-      <w:r>
-        <w:t>3</w:t>
-      </w:r>
-      <w:r>
-        <w:t>：培林是</w:t>
-      </w:r>
-      <w:r>
-        <w:t xml:space="preserve"> bearing </w:t>
-      </w:r>
-      <w:r>
-        <w:t>的音译。虽然英文</w:t>
-      </w:r>
-      <w:r>
-        <w:t xml:space="preserve"> </w:t>
-      </w:r>
-      <w:proofErr w:type="gramStart"/>
-      <w:r>
-        <w:t>bearing</w:t>
-      </w:r>
-      <w:proofErr w:type="gramEnd"/>
-      <w:r>
-        <w:t xml:space="preserve"> </w:t>
-      </w:r>
-      <w:r>
-        <w:t>指的是广义上的轴承，但是它的汉语音译却莫名其妙、约定俗成的特指工业用深沟球轴承。</w:t>
-      </w:r>
-    </w:p>
-    <w:p>
-      <w:r>
-        <w:t xml:space="preserve">   </w:t>
-      </w:r>
-      <w:r>
-        <w:t>注</w:t>
-      </w:r>
-      <w:r>
-        <w:t>4</w:t>
-      </w:r>
-      <w:r>
-        <w:t>：轴承内圈（通常和轴结合在一起）和外圈相对运动。视采用的参照系不同，可以称内圈转动或外圈转动。自行车一般采用车架为参照物，所以花鼓、飞轮和脚踏的轴的角速度是</w:t>
-      </w:r>
-      <w:r>
-        <w:t>0(</w:t>
-      </w:r>
-      <w:r>
-        <w:t>相对静止</w:t>
-      </w:r>
-      <w:r>
-        <w:t>)</w:t>
-      </w:r>
-      <w:r>
         <w:t>，它们的轴在英文中都称为</w:t>
       </w:r>
       <w:r>
@@ -745,13 +669,7 @@
         <w:t xml:space="preserve"> fork column </w:t>
       </w:r>
       <w:r>
-        <w:t>（前叉上管</w:t>
-      </w:r>
-      <w:r>
-        <w:t xml:space="preserve"> </w:t>
-      </w:r>
-      <w:r>
-        <w:t>），中轴的轴叫</w:t>
+        <w:t>（前叉上管），中轴的轴叫</w:t>
       </w:r>
       <w:r>
         <w:t xml:space="preserve"> spindle</w:t>
@@ -760,15 +678,7 @@
         <w:t>。中文把</w:t>
       </w:r>
       <w:r>
-        <w:t xml:space="preserve"> </w:t>
-      </w:r>
-      <w:proofErr w:type="gramStart"/>
-      <w:r>
         <w:t>axle</w:t>
-      </w:r>
-      <w:proofErr w:type="gramEnd"/>
-      <w:r>
-        <w:t xml:space="preserve"> </w:t>
       </w:r>
       <w:r>
         <w:t>和</w:t>
@@ -835,15 +745,7 @@
     </w:p>
     <w:p>
       <w:r>
-        <w:t>- http://en.wikipedia.org/wiki/Bearing</w:t>
-      </w:r>
-      <w:proofErr w:type="gramStart"/>
-      <w:r>
-        <w:t>_(</w:t>
-      </w:r>
-      <w:proofErr w:type="gramEnd"/>
-      <w:r>
-        <w:t>mechanical)</w:t>
+        <w:t>- http://en.wikipedia.org/wiki/Bearing_(mechanical)</w:t>
       </w:r>
     </w:p>
     <w:p>
@@ -853,17 +755,7 @@
     </w:p>
     <w:p>
       <w:r>
-        <w:t xml:space="preserve">- </w:t>
-      </w:r>
-      <w:proofErr w:type="spellStart"/>
-      <w:proofErr w:type="gramStart"/>
-      <w:r>
-        <w:t>barnett's</w:t>
-      </w:r>
-      <w:proofErr w:type="spellEnd"/>
-      <w:proofErr w:type="gramEnd"/>
-      <w:r>
-        <w:t xml:space="preserve"> manual, 5th edition</w:t>
+        <w:t>- barnett's manual, 5th edition</w:t>
       </w:r>
     </w:p>
     <w:p>
@@ -877,19 +769,7 @@
           <w:rFonts w:hint="eastAsia"/>
         </w:rPr>
         <w:lastRenderedPageBreak/>
-        <w:t>自行车上的弹簧</w:t>
-      </w:r>
-      <w:r>
-        <w:rPr>
-          <w:rFonts w:hint="eastAsia"/>
-        </w:rPr>
-        <w:t xml:space="preserve"> </w:t>
-      </w:r>
-      <w:r>
-        <w:rPr>
-          <w:rFonts w:hint="eastAsia"/>
-        </w:rPr>
-        <w:t>（</w:t>
+        <w:t>自行车上的弹簧（</w:t>
       </w:r>
       <w:r>
         <w:rPr>
@@ -928,20 +808,10 @@
         <w:rPr>
           <w:rFonts w:hint="eastAsia"/>
         </w:rPr>
-        <w:t xml:space="preserve">   </w:t>
-      </w:r>
-      <w:r>
-        <w:rPr>
-          <w:rFonts w:hint="eastAsia"/>
-        </w:rPr>
         <w:t>弹簧可以用来控制机件的运动、缓和冲击或震动、贮蓄能量、测量力的大小等，广泛用于机器、仪表中。</w:t>
       </w:r>
     </w:p>
-    <w:p>
-      <w:r>
-        <w:t xml:space="preserve">   </w:t>
-      </w:r>
-    </w:p>
+    <w:p/>
     <w:p>
       <w:r>
         <w:rPr>
@@ -962,12 +832,6 @@
         <w:rPr>
           <w:rFonts w:hint="eastAsia"/>
         </w:rPr>
-        <w:t xml:space="preserve">   </w:t>
-      </w:r>
-      <w:r>
-        <w:rPr>
-          <w:rFonts w:hint="eastAsia"/>
-        </w:rPr>
         <w:t>按受力性质</w:t>
       </w:r>
       <w:r>
@@ -1066,12 +930,6 @@
         <w:rPr>
           <w:rFonts w:hint="eastAsia"/>
         </w:rPr>
-        <w:t xml:space="preserve">   </w:t>
-      </w:r>
-      <w:r>
-        <w:rPr>
-          <w:rFonts w:hint="eastAsia"/>
-        </w:rPr>
         <w:t>按形状</w:t>
       </w:r>
       <w:r>
@@ -1122,12 +980,6 @@
         <w:rPr>
           <w:rFonts w:hint="eastAsia"/>
         </w:rPr>
-        <w:t xml:space="preserve">   </w:t>
-      </w:r>
-      <w:r>
-        <w:rPr>
-          <w:rFonts w:hint="eastAsia"/>
-        </w:rPr>
         <w:t>按制作过程</w:t>
       </w:r>
       <w:r>
@@ -1167,18 +1019,8 @@
         <w:t>毫米的用热卷法。</w:t>
       </w:r>
     </w:p>
-    <w:p>
-      <w:r>
-        <w:t xml:space="preserve">   </w:t>
-      </w:r>
-    </w:p>
-    <w:p>
-      <w:r>
-        <w:rPr>
-          <w:rFonts w:hint="eastAsia"/>
-        </w:rPr>
-        <w:t xml:space="preserve">   </w:t>
-      </w:r>
+    <w:p/>
+    <w:p>
       <w:r>
         <w:rPr>
           <w:rFonts w:hint="eastAsia"/>
@@ -1186,23 +1028,13 @@
         <w:t>弹簧的制造材料一般来说应具有高的弹性极限、疲劳极限、冲击韧性及良好的热处理性能等，常用的有碳素弹簧钢、合金弹簧钢、不锈弹簧钢以及铜合金、镍合金和橡胶等。</w:t>
       </w:r>
     </w:p>
-    <w:p>
-      <w:r>
-        <w:t xml:space="preserve">   </w:t>
-      </w:r>
-    </w:p>
+    <w:p/>
     <w:p>
       <w:r>
         <w:rPr>
           <w:rFonts w:hint="eastAsia"/>
         </w:rPr>
         <w:t>2.</w:t>
-      </w:r>
-      <w:r>
-        <w:rPr>
-          <w:rFonts w:hint="eastAsia"/>
-        </w:rPr>
-        <w:t xml:space="preserve"> </w:t>
       </w:r>
       <w:r>
         <w:rPr>
@@ -1231,11 +1063,7 @@
         <w:t>弹簧。</w:t>
       </w:r>
     </w:p>
-    <w:p>
-      <w:r>
-        <w:t xml:space="preserve">   </w:t>
-      </w:r>
-    </w:p>
+    <w:p/>
     <w:p>
       <w:r>
         <w:rPr>
@@ -1356,7 +1184,13 @@
         <w:rPr>
           <w:rFonts w:hint="eastAsia"/>
         </w:rPr>
-        <w:t>飞轮中的棘爪（千金）</w:t>
+        <w:t>飞轮中的棘爪（千斤</w:t>
+      </w:r>
+      <w:r>
+        <w:rPr>
+          <w:rFonts w:hint="eastAsia"/>
+        </w:rPr>
+        <w:t>）</w:t>
       </w:r>
       <w:r>
         <w:rPr>
@@ -1378,11 +1212,6 @@
       </w:r>
     </w:p>
     <w:p>
-      <w:pPr>
-        <w:rPr>
-          <w:rFonts w:hint="eastAsia"/>
-        </w:rPr>
-      </w:pPr>
       <w:r>
         <w:rPr>
           <w:rFonts w:hint="eastAsia"/>
@@ -1438,15 +1267,7 @@
     </w:p>
     <w:p>
       <w:r>
-        <w:t>http://en.wikipedia.org/wiki/Spring</w:t>
-      </w:r>
-      <w:proofErr w:type="gramStart"/>
-      <w:r>
-        <w:t>_(</w:t>
-      </w:r>
-      <w:proofErr w:type="gramEnd"/>
-      <w:r>
-        <w:t>device)</w:t>
+        <w:t>http://en.wikipedia.org/wiki/Spring_(device)</w:t>
       </w:r>
     </w:p>
     <w:p>
@@ -1466,8 +1287,58 @@
 </w:document>
 </file>
 
+<file path=word/endnotes.xml><?xml version="1.0" encoding="utf-8"?>
+<w:endnotes xmlns:ve="http://schemas.openxmlformats.org/markup-compatibility/2006" xmlns:o="urn:schemas-microsoft-com:office:office" xmlns:r="http://schemas.openxmlformats.org/officeDocument/2006/relationships" xmlns:m="http://schemas.openxmlformats.org/officeDocument/2006/math" xmlns:v="urn:schemas-microsoft-com:vml" xmlns:wp="http://schemas.openxmlformats.org/drawingml/2006/wordprocessingDrawing" xmlns:w10="urn:schemas-microsoft-com:office:word" xmlns:w="http://schemas.openxmlformats.org/wordprocessingml/2006/main" xmlns:wne="http://schemas.microsoft.com/office/word/2006/wordml">
+  <w:endnote w:type="separator" w:id="0">
+    <w:p>
+      <w:pPr>
+        <w:spacing w:after="0" w:line="240" w:lineRule="auto"/>
+      </w:pPr>
+      <w:r>
+        <w:separator/>
+      </w:r>
+    </w:p>
+  </w:endnote>
+  <w:endnote w:type="continuationSeparator" w:id="1">
+    <w:p>
+      <w:pPr>
+        <w:spacing w:after="0" w:line="240" w:lineRule="auto"/>
+      </w:pPr>
+      <w:r>
+        <w:continuationSeparator/>
+      </w:r>
+    </w:p>
+  </w:endnote>
+</w:endnotes>
+</file>
+
+<file path=word/footnotes.xml><?xml version="1.0" encoding="utf-8"?>
+<w:footnotes xmlns:ve="http://schemas.openxmlformats.org/markup-compatibility/2006" xmlns:o="urn:schemas-microsoft-com:office:office" xmlns:r="http://schemas.openxmlformats.org/officeDocument/2006/relationships" xmlns:m="http://schemas.openxmlformats.org/officeDocument/2006/math" xmlns:v="urn:schemas-microsoft-com:vml" xmlns:wp="http://schemas.openxmlformats.org/drawingml/2006/wordprocessingDrawing" xmlns:w10="urn:schemas-microsoft-com:office:word" xmlns:w="http://schemas.openxmlformats.org/wordprocessingml/2006/main" xmlns:wne="http://schemas.microsoft.com/office/word/2006/wordml">
+  <w:footnote w:type="separator" w:id="0">
+    <w:p>
+      <w:pPr>
+        <w:spacing w:after="0" w:line="240" w:lineRule="auto"/>
+      </w:pPr>
+      <w:r>
+        <w:separator/>
+      </w:r>
+    </w:p>
+  </w:footnote>
+  <w:footnote w:type="continuationSeparator" w:id="1">
+    <w:p>
+      <w:pPr>
+        <w:spacing w:after="0" w:line="240" w:lineRule="auto"/>
+      </w:pPr>
+      <w:r>
+        <w:continuationSeparator/>
+      </w:r>
+    </w:p>
+  </w:footnote>
+</w:footnotes>
+</file>
+
 <file path=word/styles.xml><?xml version="1.0" encoding="utf-8"?>
-<w:styles xmlns:mc="http://schemas.openxmlformats.org/markup-compatibility/2006" xmlns:r="http://schemas.openxmlformats.org/officeDocument/2006/relationships" xmlns:w="http://schemas.openxmlformats.org/wordprocessingml/2006/main" xmlns:w14="http://schemas.microsoft.com/office/word/2010/wordml" mc:Ignorable="w14">
+<w:styles xmlns:r="http://schemas.openxmlformats.org/officeDocument/2006/relationships" xmlns:w="http://schemas.openxmlformats.org/wordprocessingml/2006/main">
   <w:docDefaults>
     <w:rPrDefault>
       <w:rPr>
@@ -1622,21 +1493,23 @@
     <w:lsdException w:name="Bibliography" w:uiPriority="37"/>
     <w:lsdException w:name="TOC Heading" w:uiPriority="39" w:qFormat="1"/>
   </w:latentStyles>
-  <w:style w:type="paragraph" w:default="1" w:styleId="Normal">
+  <w:style w:type="paragraph" w:default="1" w:styleId="a">
     <w:name w:val="Normal"/>
     <w:qFormat/>
+    <w:rsid w:val="006C18AE"/>
   </w:style>
-  <w:style w:type="character" w:default="1" w:styleId="DefaultParagraphFont">
+  <w:style w:type="character" w:default="1" w:styleId="a0">
     <w:name w:val="Default Paragraph Font"/>
     <w:uiPriority w:val="1"/>
     <w:semiHidden/>
     <w:unhideWhenUsed/>
   </w:style>
-  <w:style w:type="table" w:default="1" w:styleId="TableNormal">
+  <w:style w:type="table" w:default="1" w:styleId="a1">
     <w:name w:val="Normal Table"/>
     <w:uiPriority w:val="99"/>
     <w:semiHidden/>
     <w:unhideWhenUsed/>
+    <w:qFormat/>
     <w:tblPr>
       <w:tblInd w:w="0" w:type="dxa"/>
       <w:tblCellMar>
@@ -1647,11 +1520,81 @@
       </w:tblCellMar>
     </w:tblPr>
   </w:style>
-  <w:style w:type="numbering" w:default="1" w:styleId="NoList">
+  <w:style w:type="numbering" w:default="1" w:styleId="a2">
     <w:name w:val="No List"/>
     <w:uiPriority w:val="99"/>
     <w:semiHidden/>
     <w:unhideWhenUsed/>
+  </w:style>
+  <w:style w:type="paragraph" w:styleId="a3">
+    <w:name w:val="header"/>
+    <w:basedOn w:val="a"/>
+    <w:link w:val="Char"/>
+    <w:uiPriority w:val="99"/>
+    <w:semiHidden/>
+    <w:unhideWhenUsed/>
+    <w:rsid w:val="00E14D92"/>
+    <w:pPr>
+      <w:pBdr>
+        <w:bottom w:val="single" w:sz="6" w:space="1" w:color="auto"/>
+      </w:pBdr>
+      <w:tabs>
+        <w:tab w:val="center" w:pos="4153"/>
+        <w:tab w:val="right" w:pos="8306"/>
+      </w:tabs>
+      <w:snapToGrid w:val="0"/>
+      <w:spacing w:line="240" w:lineRule="auto"/>
+      <w:jc w:val="center"/>
+    </w:pPr>
+    <w:rPr>
+      <w:sz w:val="18"/>
+      <w:szCs w:val="18"/>
+    </w:rPr>
+  </w:style>
+  <w:style w:type="character" w:customStyle="1" w:styleId="Char">
+    <w:name w:val="页眉 Char"/>
+    <w:basedOn w:val="a0"/>
+    <w:link w:val="a3"/>
+    <w:uiPriority w:val="99"/>
+    <w:semiHidden/>
+    <w:rsid w:val="00E14D92"/>
+    <w:rPr>
+      <w:sz w:val="18"/>
+      <w:szCs w:val="18"/>
+    </w:rPr>
+  </w:style>
+  <w:style w:type="paragraph" w:styleId="a4">
+    <w:name w:val="footer"/>
+    <w:basedOn w:val="a"/>
+    <w:link w:val="Char0"/>
+    <w:uiPriority w:val="99"/>
+    <w:semiHidden/>
+    <w:unhideWhenUsed/>
+    <w:rsid w:val="00E14D92"/>
+    <w:pPr>
+      <w:tabs>
+        <w:tab w:val="center" w:pos="4153"/>
+        <w:tab w:val="right" w:pos="8306"/>
+      </w:tabs>
+      <w:snapToGrid w:val="0"/>
+      <w:spacing w:line="240" w:lineRule="auto"/>
+    </w:pPr>
+    <w:rPr>
+      <w:sz w:val="18"/>
+      <w:szCs w:val="18"/>
+    </w:rPr>
+  </w:style>
+  <w:style w:type="character" w:customStyle="1" w:styleId="Char0">
+    <w:name w:val="页脚 Char"/>
+    <w:basedOn w:val="a0"/>
+    <w:link w:val="a4"/>
+    <w:uiPriority w:val="99"/>
+    <w:semiHidden/>
+    <w:rsid w:val="00E14D92"/>
+    <w:rPr>
+      <w:sz w:val="18"/>
+      <w:szCs w:val="18"/>
+    </w:rPr>
   </w:style>
 </w:styles>
 </file>

--- a/doc/bike/bike_notes.docx
+++ b/doc/bike/bike_notes.docx
@@ -1,6 +1,6 @@
 
 <file path=word/document.xml><?xml version="1.0" encoding="utf-8"?>
-<w:document xmlns:ve="http://schemas.openxmlformats.org/markup-compatibility/2006" xmlns:o="urn:schemas-microsoft-com:office:office" xmlns:r="http://schemas.openxmlformats.org/officeDocument/2006/relationships" xmlns:m="http://schemas.openxmlformats.org/officeDocument/2006/math" xmlns:v="urn:schemas-microsoft-com:vml" xmlns:wp="http://schemas.openxmlformats.org/drawingml/2006/wordprocessingDrawing" xmlns:w10="urn:schemas-microsoft-com:office:word" xmlns:w="http://schemas.openxmlformats.org/wordprocessingml/2006/main" xmlns:wne="http://schemas.microsoft.com/office/word/2006/wordml">
+<w:document xmlns:wpc="http://schemas.microsoft.com/office/word/2010/wordprocessingCanvas" xmlns:mc="http://schemas.openxmlformats.org/markup-compatibility/2006" xmlns:o="urn:schemas-microsoft-com:office:office" xmlns:r="http://schemas.openxmlformats.org/officeDocument/2006/relationships" xmlns:m="http://schemas.openxmlformats.org/officeDocument/2006/math" xmlns:v="urn:schemas-microsoft-com:vml" xmlns:wp14="http://schemas.microsoft.com/office/word/2010/wordprocessingDrawing" xmlns:wp="http://schemas.openxmlformats.org/drawingml/2006/wordprocessingDrawing" xmlns:w10="urn:schemas-microsoft-com:office:word" xmlns:w="http://schemas.openxmlformats.org/wordprocessingml/2006/main" xmlns:w14="http://schemas.microsoft.com/office/word/2010/wordml" xmlns:wpg="http://schemas.microsoft.com/office/word/2010/wordprocessingGroup" xmlns:wpi="http://schemas.microsoft.com/office/word/2010/wordprocessingInk" xmlns:wne="http://schemas.microsoft.com/office/word/2006/wordml" xmlns:wps="http://schemas.microsoft.com/office/word/2010/wordprocessingShape" mc:Ignorable="w14 wp14">
   <w:body>
     <w:p/>
     <w:p>
@@ -119,11 +119,16 @@
       <w:r>
         <w:t>”</w:t>
       </w:r>
+      <w:proofErr w:type="gramStart"/>
       <w:r>
         <w:t>分成滑动轴承</w:t>
       </w:r>
       <w:r>
-        <w:t>(plain bearing)</w:t>
+        <w:t>(</w:t>
+      </w:r>
+      <w:proofErr w:type="gramEnd"/>
+      <w:r>
+        <w:t>plain bearing)</w:t>
       </w:r>
       <w:r>
         <w:t>和滚动轴承</w:t>
@@ -177,10 +182,18 @@
         <w:t xml:space="preserve">   TBD: </w:t>
       </w:r>
       <w:r>
-        <w:t>滑动轴承的特点，轴套</w:t>
-      </w:r>
-      <w:r>
-        <w:t>(bushing)</w:t>
+        <w:t>滑动轴承的特点，</w:t>
+      </w:r>
+      <w:proofErr w:type="gramStart"/>
+      <w:r>
+        <w:t>轴套</w:t>
+      </w:r>
+      <w:r>
+        <w:t>(</w:t>
+      </w:r>
+      <w:proofErr w:type="gramEnd"/>
+      <w:r>
+        <w:t>bushing)</w:t>
       </w:r>
       <w:r>
         <w:t>，轴瓦，在自行车中的应用</w:t>
@@ -194,10 +207,18 @@
         <w:t xml:space="preserve">3. </w:t>
       </w:r>
       <w:r>
-        <w:t>滚动轴承的三要素：外圈</w:t>
-      </w:r>
-      <w:r>
-        <w:t>(outer race)</w:t>
+        <w:t>滚动轴承的三要素：</w:t>
+      </w:r>
+      <w:proofErr w:type="gramStart"/>
+      <w:r>
+        <w:t>外圈</w:t>
+      </w:r>
+      <w:r>
+        <w:t>(</w:t>
+      </w:r>
+      <w:proofErr w:type="gramEnd"/>
+      <w:r>
+        <w:t>outer race)</w:t>
       </w:r>
       <w:r>
         <w:t>、内圈</w:t>
@@ -315,7 +336,15 @@
         <w:t>）和培林轴承</w:t>
       </w:r>
       <w:r>
-        <w:t>(catridged bearing)</w:t>
+        <w:t>(</w:t>
+      </w:r>
+      <w:proofErr w:type="spellStart"/>
+      <w:r>
+        <w:t>catridged</w:t>
+      </w:r>
+      <w:proofErr w:type="spellEnd"/>
+      <w:r>
+        <w:t xml:space="preserve"> bearing)</w:t>
       </w:r>
       <w:r>
         <w:t>。</w:t>
@@ -450,11 +479,16 @@
       <w:r>
         <w:t xml:space="preserve">   - </w:t>
       </w:r>
+      <w:proofErr w:type="gramStart"/>
       <w:r>
         <w:t>珠挡中轴</w:t>
       </w:r>
       <w:r>
-        <w:t>(adjustable-cup bb)</w:t>
+        <w:t>(</w:t>
+      </w:r>
+      <w:proofErr w:type="gramEnd"/>
+      <w:r>
+        <w:t>adjustable-cup bb)</w:t>
       </w:r>
       <w:r>
         <w:t>的左右两个轴承的内圈（珠挡，</w:t>
@@ -677,12 +711,14 @@
       <w:r>
         <w:t>。中文把</w:t>
       </w:r>
+      <w:proofErr w:type="gramStart"/>
       <w:r>
         <w:t>axle</w:t>
       </w:r>
       <w:r>
         <w:t>和</w:t>
       </w:r>
+      <w:proofErr w:type="gramEnd"/>
       <w:r>
         <w:t xml:space="preserve"> spindle </w:t>
       </w:r>
@@ -745,7 +781,15 @@
     </w:p>
     <w:p>
       <w:r>
-        <w:t>- http://en.wikipedia.org/wiki/Bearing_(mechanical)</w:t>
+        <w:t>- http://en.wikipedia.org/wiki/Bearing</w:t>
+      </w:r>
+      <w:proofErr w:type="gramStart"/>
+      <w:r>
+        <w:t>_(</w:t>
+      </w:r>
+      <w:proofErr w:type="gramEnd"/>
+      <w:r>
+        <w:t>mechanical)</w:t>
       </w:r>
     </w:p>
     <w:p>
@@ -755,7 +799,17 @@
     </w:p>
     <w:p>
       <w:r>
-        <w:t>- barnett's manual, 5th edition</w:t>
+        <w:t xml:space="preserve">- </w:t>
+      </w:r>
+      <w:proofErr w:type="spellStart"/>
+      <w:proofErr w:type="gramStart"/>
+      <w:r>
+        <w:t>barnett's</w:t>
+      </w:r>
+      <w:proofErr w:type="spellEnd"/>
+      <w:proofErr w:type="gramEnd"/>
+      <w:r>
+        <w:t xml:space="preserve"> manual, 5th edition</w:t>
       </w:r>
     </w:p>
     <w:p>
@@ -1052,15 +1106,7 @@
         <w:rPr>
           <w:rFonts w:hint="eastAsia"/>
         </w:rPr>
-        <w:t>复位</w:t>
-      </w:r>
-      <w:bookmarkStart w:id="0" w:name="_GoBack"/>
-      <w:bookmarkEnd w:id="0"/>
-      <w:r>
-        <w:rPr>
-          <w:rFonts w:hint="eastAsia"/>
-        </w:rPr>
-        <w:t>弹簧。</w:t>
+        <w:t>复位弹簧。</w:t>
       </w:r>
     </w:p>
     <w:p/>
@@ -1212,6 +1258,22 @@
       </w:r>
     </w:p>
     <w:p>
+      <w:pPr>
+        <w:rPr>
+          <w:rFonts w:hint="eastAsia"/>
+        </w:rPr>
+      </w:pPr>
+      <w:r>
+        <w:t xml:space="preserve">               </w:t>
+      </w:r>
+      <w:r>
+        <w:rPr>
+          <w:rFonts w:hint="eastAsia"/>
+        </w:rPr>
+        <w:t>快拆：</w:t>
+      </w:r>
+    </w:p>
+    <w:p>
       <w:r>
         <w:rPr>
           <w:rFonts w:hint="eastAsia"/>
@@ -1234,7 +1296,31 @@
         <w:rPr>
           <w:rFonts w:hint="eastAsia"/>
         </w:rPr>
-        <w:t>，包括魔术链的卡扣。</w:t>
+        <w:t>，包括魔术链</w:t>
+      </w:r>
+      <w:r>
+        <w:rPr>
+          <w:rFonts w:hint="eastAsia"/>
+        </w:rPr>
+        <w:t>（</w:t>
+      </w:r>
+      <w:r>
+        <w:rPr>
+          <w:rFonts w:hint="eastAsia"/>
+        </w:rPr>
+        <w:t>master link</w:t>
+      </w:r>
+      <w:r>
+        <w:rPr>
+          <w:rFonts w:hint="eastAsia"/>
+        </w:rPr>
+        <w:t>）</w:t>
+      </w:r>
+      <w:r>
+        <w:rPr>
+          <w:rFonts w:hint="eastAsia"/>
+        </w:rPr>
+        <w:t>的卡扣。</w:t>
       </w:r>
     </w:p>
     <w:p>
@@ -1267,7 +1353,15 @@
     </w:p>
     <w:p>
       <w:r>
-        <w:t>http://en.wikipedia.org/wiki/Spring_(device)</w:t>
+        <w:t>http://en.wikipedia.org/wiki/Spring</w:t>
+      </w:r>
+      <w:proofErr w:type="gramStart"/>
+      <w:r>
+        <w:t>_(</w:t>
+      </w:r>
+      <w:proofErr w:type="gramEnd"/>
+      <w:r>
+        <w:t>device)</w:t>
       </w:r>
     </w:p>
     <w:p>
@@ -1276,6 +1370,1247 @@
       </w:r>
     </w:p>
     <w:p/>
+    <w:p>
+      <w:r>
+        <w:br w:type="page"/>
+      </w:r>
+    </w:p>
+    <w:p>
+      <w:pPr>
+        <w:rPr>
+          <w:rFonts w:hint="eastAsia"/>
+        </w:rPr>
+      </w:pPr>
+      <w:r>
+        <w:rPr>
+          <w:rFonts w:hint="eastAsia"/>
+        </w:rPr>
+        <w:lastRenderedPageBreak/>
+        <w:t>自行车上的螺纹</w:t>
+      </w:r>
+      <w:r>
+        <w:rPr>
+          <w:rFonts w:hint="eastAsia"/>
+        </w:rPr>
+        <w:t xml:space="preserve"> (screw thread 101 for bicycles)</w:t>
+      </w:r>
+    </w:p>
+    <w:p>
+      <w:pPr>
+        <w:rPr>
+          <w:rFonts w:hint="eastAsia"/>
+        </w:rPr>
+      </w:pPr>
+      <w:r>
+        <w:rPr>
+          <w:rFonts w:hint="eastAsia"/>
+        </w:rPr>
+        <w:t>2013-10-21</w:t>
+      </w:r>
+    </w:p>
+    <w:p>
+      <w:pPr>
+        <w:pStyle w:val="ListParagraph"/>
+        <w:numPr>
+          <w:ilvl w:val="0"/>
+          <w:numId w:val="1"/>
+        </w:numPr>
+        <w:rPr>
+          <w:rFonts w:hint="eastAsia"/>
+        </w:rPr>
+      </w:pPr>
+      <w:r>
+        <w:rPr>
+          <w:rFonts w:hint="eastAsia"/>
+        </w:rPr>
+        <w:t>引子</w:t>
+      </w:r>
+    </w:p>
+    <w:p>
+      <w:pPr>
+        <w:pStyle w:val="ListParagraph"/>
+        <w:rPr>
+          <w:rFonts w:hint="eastAsia"/>
+        </w:rPr>
+      </w:pPr>
+      <w:r>
+        <w:rPr>
+          <w:rFonts w:hint="eastAsia"/>
+        </w:rPr>
+        <w:t>螺纹无处不在：人类失去螺纹，世界将会怎样？</w:t>
+      </w:r>
+    </w:p>
+    <w:p>
+      <w:pPr>
+        <w:pStyle w:val="ListParagraph"/>
+        <w:rPr>
+          <w:rFonts w:hint="eastAsia"/>
+        </w:rPr>
+      </w:pPr>
+      <w:r>
+        <w:rPr>
+          <w:rFonts w:hint="eastAsia"/>
+        </w:rPr>
+        <w:t>螺纹并不简单：水</w:t>
+      </w:r>
+      <w:r>
+        <w:rPr>
+          <w:rFonts w:hint="eastAsia"/>
+        </w:rPr>
+        <w:t>很</w:t>
+      </w:r>
+      <w:r>
+        <w:rPr>
+          <w:rFonts w:hint="eastAsia"/>
+        </w:rPr>
+        <w:t>深！</w:t>
+      </w:r>
+    </w:p>
+    <w:p>
+      <w:pPr>
+        <w:pStyle w:val="ListParagraph"/>
+        <w:numPr>
+          <w:ilvl w:val="0"/>
+          <w:numId w:val="1"/>
+        </w:numPr>
+        <w:rPr>
+          <w:rFonts w:hint="eastAsia"/>
+        </w:rPr>
+      </w:pPr>
+      <w:r>
+        <w:rPr>
+          <w:rFonts w:hint="eastAsia"/>
+        </w:rPr>
+        <w:t>螺纹的</w:t>
+      </w:r>
+      <w:r>
+        <w:rPr>
+          <w:rFonts w:hint="eastAsia"/>
+        </w:rPr>
+        <w:t>主要用途</w:t>
+      </w:r>
+    </w:p>
+    <w:p>
+      <w:pPr>
+        <w:pStyle w:val="ListParagraph"/>
+        <w:rPr>
+          <w:rFonts w:hint="eastAsia"/>
+        </w:rPr>
+      </w:pPr>
+      <w:r>
+        <w:rPr>
+          <w:rFonts w:hint="eastAsia"/>
+        </w:rPr>
+        <w:t>螺纹的主要用途在于紧固，即用</w:t>
+      </w:r>
+      <w:r>
+        <w:rPr>
+          <w:rFonts w:hint="eastAsia"/>
+        </w:rPr>
+        <w:t>螺栓</w:t>
+      </w:r>
+      <w:r>
+        <w:rPr>
+          <w:rFonts w:hint="eastAsia"/>
+        </w:rPr>
+        <w:t>（</w:t>
+      </w:r>
+      <w:r>
+        <w:rPr>
+          <w:rFonts w:hint="eastAsia"/>
+        </w:rPr>
+        <w:t>bolt</w:t>
+      </w:r>
+      <w:r>
+        <w:rPr>
+          <w:rFonts w:hint="eastAsia"/>
+        </w:rPr>
+        <w:t>）和</w:t>
+      </w:r>
+      <w:r>
+        <w:rPr>
+          <w:rFonts w:hint="eastAsia"/>
+        </w:rPr>
+        <w:t>螺母</w:t>
+      </w:r>
+      <w:r>
+        <w:rPr>
+          <w:rFonts w:hint="eastAsia"/>
+        </w:rPr>
+        <w:t>（</w:t>
+      </w:r>
+      <w:r>
+        <w:rPr>
+          <w:rFonts w:hint="eastAsia"/>
+        </w:rPr>
+        <w:t>nut</w:t>
+      </w:r>
+      <w:r>
+        <w:rPr>
+          <w:rFonts w:hint="eastAsia"/>
+        </w:rPr>
+        <w:t>）构成的螺纹联结来紧固构件。</w:t>
+      </w:r>
+    </w:p>
+    <w:p>
+      <w:pPr>
+        <w:pStyle w:val="ListParagraph"/>
+        <w:rPr>
+          <w:rFonts w:hint="eastAsia"/>
+        </w:rPr>
+      </w:pPr>
+      <w:r>
+        <w:rPr>
+          <w:rFonts w:hint="eastAsia"/>
+        </w:rPr>
+        <w:t>螺纹的其它用途还有：</w:t>
+      </w:r>
+      <w:r>
+        <w:rPr>
+          <w:rFonts w:hint="eastAsia"/>
+        </w:rPr>
+        <w:t>传递动力，改变运动形式，精密测量，等等。</w:t>
+      </w:r>
+    </w:p>
+    <w:p>
+      <w:pPr>
+        <w:pStyle w:val="ListParagraph"/>
+        <w:numPr>
+          <w:ilvl w:val="0"/>
+          <w:numId w:val="1"/>
+        </w:numPr>
+        <w:rPr>
+          <w:rFonts w:hint="eastAsia"/>
+        </w:rPr>
+      </w:pPr>
+      <w:r>
+        <w:rPr>
+          <w:rFonts w:hint="eastAsia"/>
+        </w:rPr>
+        <w:t>螺纹的原理：螺纹的</w:t>
+      </w:r>
+      <w:r>
+        <w:rPr>
+          <w:rFonts w:hint="eastAsia"/>
+        </w:rPr>
+        <w:t>基本</w:t>
+      </w:r>
+      <w:r>
+        <w:rPr>
+          <w:rFonts w:hint="eastAsia"/>
+        </w:rPr>
+        <w:t>原理可以</w:t>
+      </w:r>
+      <w:r>
+        <w:rPr>
+          <w:rFonts w:hint="eastAsia"/>
+        </w:rPr>
+        <w:t>大致上</w:t>
+      </w:r>
+      <w:r>
+        <w:rPr>
+          <w:rFonts w:hint="eastAsia"/>
+        </w:rPr>
+        <w:t>从</w:t>
+      </w:r>
+      <w:r>
+        <w:rPr>
+          <w:rFonts w:hint="eastAsia"/>
+        </w:rPr>
+        <w:t>“力”和“功”这两个方面来理解</w:t>
+      </w:r>
+      <w:r>
+        <w:rPr>
+          <w:rFonts w:hint="eastAsia"/>
+        </w:rPr>
+        <w:t>。</w:t>
+      </w:r>
+    </w:p>
+    <w:p>
+      <w:pPr>
+        <w:pStyle w:val="ListParagraph"/>
+        <w:rPr>
+          <w:rFonts w:hint="eastAsia"/>
+        </w:rPr>
+      </w:pPr>
+    </w:p>
+    <w:p>
+      <w:pPr>
+        <w:pStyle w:val="ListParagraph"/>
+        <w:rPr>
+          <w:rFonts w:hint="eastAsia"/>
+        </w:rPr>
+      </w:pPr>
+      <w:r>
+        <w:rPr>
+          <w:rFonts w:hint="eastAsia"/>
+        </w:rPr>
+        <w:t>从力的角度</w:t>
+      </w:r>
+      <w:r>
+        <w:rPr>
+          <w:rFonts w:hint="eastAsia"/>
+        </w:rPr>
+        <w:t>做静力分析</w:t>
+      </w:r>
+      <w:r>
+        <w:rPr>
+          <w:rFonts w:hint="eastAsia"/>
+        </w:rPr>
+        <w:t>：</w:t>
+      </w:r>
+      <w:r>
+        <w:rPr>
+          <w:rFonts w:hint="eastAsia"/>
+        </w:rPr>
+        <w:t>把螺纹的一段视为斜楔，然后分析</w:t>
+      </w:r>
+      <w:r>
+        <w:rPr>
+          <w:rFonts w:hint="eastAsia"/>
+        </w:rPr>
+        <w:t>三角型端面的</w:t>
+      </w:r>
+      <w:r>
+        <w:rPr>
+          <w:rFonts w:hint="eastAsia"/>
+        </w:rPr>
+        <w:t>楔块</w:t>
+      </w:r>
+      <w:r>
+        <w:rPr>
+          <w:rFonts w:hint="eastAsia"/>
+        </w:rPr>
+        <w:t>在三个面的受力情况。</w:t>
+      </w:r>
+      <w:r>
+        <w:rPr>
+          <w:rFonts w:hint="eastAsia"/>
+        </w:rPr>
+        <w:t>。。</w:t>
+      </w:r>
+    </w:p>
+    <w:p>
+      <w:pPr>
+        <w:pStyle w:val="ListParagraph"/>
+        <w:rPr>
+          <w:rFonts w:hint="eastAsia"/>
+        </w:rPr>
+      </w:pPr>
+    </w:p>
+    <w:p>
+      <w:pPr>
+        <w:pStyle w:val="ListParagraph"/>
+        <w:rPr>
+          <w:rFonts w:hint="eastAsia"/>
+        </w:rPr>
+      </w:pPr>
+      <w:bookmarkStart w:id="0" w:name="_GoBack"/>
+      <w:r>
+        <w:rPr>
+          <w:rFonts w:hint="eastAsia"/>
+        </w:rPr>
+        <w:t>从功的角度：</w:t>
+      </w:r>
+      <w:r>
+        <w:rPr>
+          <w:rFonts w:hint="eastAsia"/>
+        </w:rPr>
+        <w:t>亦即杠杆原理（</w:t>
+      </w:r>
+      <w:r>
+        <w:rPr>
+          <w:rFonts w:hint="eastAsia"/>
+        </w:rPr>
+        <w:t>mechanical advantage</w:t>
+      </w:r>
+      <w:r>
+        <w:rPr>
+          <w:rFonts w:hint="eastAsia"/>
+        </w:rPr>
+        <w:t>）。力量不够大怎么办</w:t>
+      </w:r>
+      <w:r>
+        <w:rPr>
+          <w:rFonts w:hint="eastAsia"/>
+        </w:rPr>
+        <w:t>？</w:t>
+      </w:r>
+      <w:r>
+        <w:rPr>
+          <w:rFonts w:hint="eastAsia"/>
+        </w:rPr>
+        <w:t>增加</w:t>
+      </w:r>
+      <w:r>
+        <w:rPr>
+          <w:rFonts w:hint="eastAsia"/>
+        </w:rPr>
+        <w:t>mechanical advantage</w:t>
+      </w:r>
+      <w:r>
+        <w:rPr>
+          <w:rFonts w:hint="eastAsia"/>
+        </w:rPr>
+        <w:t>，即把力臂加长，这就是</w:t>
+      </w:r>
+      <w:r>
+        <w:rPr>
+          <w:rFonts w:hint="eastAsia"/>
+        </w:rPr>
+        <w:t>基本的</w:t>
+      </w:r>
+      <w:r>
+        <w:rPr>
+          <w:rFonts w:hint="eastAsia"/>
+        </w:rPr>
+        <w:t>杠杆原理</w:t>
+      </w:r>
+      <w:r>
+        <w:rPr>
+          <w:rFonts w:hint="eastAsia"/>
+        </w:rPr>
+        <w:t>。</w:t>
+      </w:r>
+      <w:r>
+        <w:rPr>
+          <w:rFonts w:hint="eastAsia"/>
+        </w:rPr>
+        <w:t>但这只是其一</w:t>
+      </w:r>
+      <w:r>
+        <w:rPr>
+          <w:rFonts w:hint="eastAsia"/>
+        </w:rPr>
+        <w:t>个方</w:t>
+      </w:r>
+      <w:r>
+        <w:rPr>
+          <w:rFonts w:hint="eastAsia"/>
+        </w:rPr>
+        <w:t>面；杠杆原理的另一面就是关于功的</w:t>
+      </w:r>
+      <w:r>
+        <w:rPr>
+          <w:rFonts w:hint="eastAsia"/>
+        </w:rPr>
+        <w:t>：力臂可以加长，力量可以减小，可是最后要做的功是不会少的</w:t>
+      </w:r>
+      <w:r>
+        <w:rPr>
+          <w:rFonts w:hint="eastAsia"/>
+        </w:rPr>
+        <w:t>。</w:t>
+      </w:r>
+      <w:r>
+        <w:rPr>
+          <w:rFonts w:hint="eastAsia"/>
+        </w:rPr>
+        <w:t>“</w:t>
+      </w:r>
+      <w:r>
+        <w:rPr>
+          <w:rFonts w:hint="eastAsia"/>
+        </w:rPr>
+        <w:t>凡事有利有弊</w:t>
+      </w:r>
+      <w:r>
+        <w:rPr>
+          <w:rFonts w:hint="eastAsia"/>
+        </w:rPr>
+        <w:t>”</w:t>
+      </w:r>
+      <w:r>
+        <w:rPr>
+          <w:rFonts w:hint="eastAsia"/>
+        </w:rPr>
+        <w:t>、</w:t>
+      </w:r>
+      <w:r>
+        <w:rPr>
+          <w:rFonts w:hint="eastAsia"/>
+        </w:rPr>
+        <w:t>“</w:t>
+      </w:r>
+      <w:r>
+        <w:rPr>
+          <w:rFonts w:hint="eastAsia"/>
+        </w:rPr>
+        <w:t>天上不会掉馅饼</w:t>
+      </w:r>
+      <w:r>
+        <w:rPr>
+          <w:rFonts w:hint="eastAsia"/>
+        </w:rPr>
+        <w:t>”</w:t>
+      </w:r>
+      <w:r>
+        <w:rPr>
+          <w:rFonts w:hint="eastAsia"/>
+        </w:rPr>
+        <w:t>、</w:t>
+      </w:r>
+      <w:r>
+        <w:rPr>
+          <w:rFonts w:hint="eastAsia"/>
+        </w:rPr>
+        <w:t>“</w:t>
+      </w:r>
+      <w:r>
+        <w:rPr>
+          <w:rFonts w:hint="eastAsia"/>
+        </w:rPr>
+        <w:t>老天爷基本上是公平的</w:t>
+      </w:r>
+      <w:r>
+        <w:rPr>
+          <w:rFonts w:hint="eastAsia"/>
+        </w:rPr>
+        <w:t>”</w:t>
+      </w:r>
+      <w:r>
+        <w:rPr>
+          <w:rFonts w:hint="eastAsia"/>
+        </w:rPr>
+        <w:t>、等等，</w:t>
+      </w:r>
+      <w:r>
+        <w:rPr>
+          <w:rFonts w:hint="eastAsia"/>
+        </w:rPr>
+        <w:t>说的</w:t>
+      </w:r>
+      <w:r>
+        <w:rPr>
+          <w:rFonts w:hint="eastAsia"/>
+        </w:rPr>
+        <w:t>大概</w:t>
+      </w:r>
+      <w:r>
+        <w:rPr>
+          <w:rFonts w:hint="eastAsia"/>
+        </w:rPr>
+        <w:t>就是这个意思。</w:t>
+      </w:r>
+      <w:r>
+        <w:rPr>
+          <w:rFonts w:hint="eastAsia"/>
+        </w:rPr>
+        <w:t>阿基米德说了，给我一个支点，我就可以翘起一个地球。</w:t>
+      </w:r>
+      <w:r>
+        <w:rPr>
+          <w:rFonts w:hint="eastAsia"/>
+        </w:rPr>
+        <w:t>他没说的是：再给我一根足够长的撬棍，足够长的阶梯，足够长的生命，</w:t>
+      </w:r>
+      <w:r>
+        <w:rPr>
+          <w:rFonts w:hint="eastAsia"/>
+        </w:rPr>
+        <w:t>以及足够多的食物</w:t>
+      </w:r>
+      <w:r>
+        <w:rPr>
+          <w:rFonts w:hint="eastAsia"/>
+        </w:rPr>
+        <w:t>。。。</w:t>
+      </w:r>
+      <w:r>
+        <w:rPr>
+          <w:rFonts w:hint="eastAsia"/>
+        </w:rPr>
+        <w:t>当然，杠杆原理很伟大，它可以解决“力量不够”这个</w:t>
+      </w:r>
+      <w:r>
+        <w:rPr>
+          <w:rFonts w:hint="eastAsia"/>
+        </w:rPr>
+        <w:t>通常我们面临的</w:t>
+      </w:r>
+      <w:r>
+        <w:rPr>
+          <w:rFonts w:hint="eastAsia"/>
+        </w:rPr>
+        <w:t>主要矛盾</w:t>
+      </w:r>
+      <w:r>
+        <w:rPr>
+          <w:rFonts w:hint="eastAsia"/>
+        </w:rPr>
+        <w:t>（</w:t>
+      </w:r>
+      <w:r>
+        <w:rPr>
+          <w:rFonts w:hint="eastAsia"/>
+        </w:rPr>
+        <w:t>如果力量是金钱，</w:t>
+      </w:r>
+      <w:r>
+        <w:rPr>
+          <w:rFonts w:hint="eastAsia"/>
+        </w:rPr>
+        <w:t>距离是</w:t>
+      </w:r>
+      <w:r>
+        <w:rPr>
+          <w:rFonts w:hint="eastAsia"/>
+        </w:rPr>
+        <w:t>时间，那么</w:t>
+      </w:r>
+      <w:r>
+        <w:rPr>
+          <w:rFonts w:hint="eastAsia"/>
+        </w:rPr>
+        <w:t>杠杆原理解决</w:t>
+      </w:r>
+      <w:r>
+        <w:rPr>
+          <w:rFonts w:hint="eastAsia"/>
+        </w:rPr>
+        <w:t>的主要矛盾通常是</w:t>
+      </w:r>
+      <w:r>
+        <w:rPr>
+          <w:rFonts w:hint="eastAsia"/>
+        </w:rPr>
+        <w:t>穷人的矛盾：</w:t>
+      </w:r>
+      <w:r>
+        <w:rPr>
+          <w:rFonts w:hint="eastAsia"/>
+        </w:rPr>
+        <w:t>没钱</w:t>
+      </w:r>
+      <w:r>
+        <w:rPr>
+          <w:rFonts w:hint="eastAsia"/>
+        </w:rPr>
+        <w:t>----</w:t>
+      </w:r>
+      <w:r>
+        <w:rPr>
+          <w:rFonts w:hint="eastAsia"/>
+        </w:rPr>
+        <w:t>但</w:t>
+      </w:r>
+      <w:r>
+        <w:rPr>
+          <w:rFonts w:hint="eastAsia"/>
+        </w:rPr>
+        <w:t>有闲</w:t>
+      </w:r>
+      <w:r>
+        <w:rPr>
+          <w:rFonts w:hint="eastAsia"/>
+        </w:rPr>
+        <w:t>）。</w:t>
+      </w:r>
+    </w:p>
+    <w:bookmarkEnd w:id="0"/>
+    <w:p>
+      <w:pPr>
+        <w:pStyle w:val="ListParagraph"/>
+        <w:rPr>
+          <w:rFonts w:hint="eastAsia"/>
+        </w:rPr>
+      </w:pPr>
+    </w:p>
+    <w:p>
+      <w:pPr>
+        <w:pStyle w:val="ListParagraph"/>
+        <w:rPr>
+          <w:rFonts w:hint="eastAsia"/>
+        </w:rPr>
+      </w:pPr>
+      <w:r>
+        <w:rPr>
+          <w:rFonts w:hint="eastAsia"/>
+        </w:rPr>
+        <w:t>回</w:t>
+      </w:r>
+      <w:r>
+        <w:rPr>
+          <w:rFonts w:hint="eastAsia"/>
+        </w:rPr>
+        <w:t>到螺纹上，</w:t>
+      </w:r>
+      <w:r>
+        <w:rPr>
+          <w:rFonts w:hint="eastAsia"/>
+        </w:rPr>
+        <w:t>扳手转动一整圈，螺栓（或螺帽）</w:t>
+      </w:r>
+      <w:r>
+        <w:rPr>
+          <w:rFonts w:hint="eastAsia"/>
+        </w:rPr>
+        <w:t>才运动一个牙</w:t>
+      </w:r>
+      <w:r>
+        <w:rPr>
+          <w:rFonts w:hint="eastAsia"/>
+        </w:rPr>
+        <w:t>的距离</w:t>
+      </w:r>
+      <w:r>
+        <w:rPr>
+          <w:rFonts w:hint="eastAsia"/>
+        </w:rPr>
+        <w:t>(</w:t>
+      </w:r>
+      <w:r>
+        <w:rPr>
+          <w:rFonts w:hint="eastAsia"/>
+        </w:rPr>
+        <w:t>1</w:t>
+      </w:r>
+      <w:r>
+        <w:rPr>
+          <w:rFonts w:hint="eastAsia"/>
+        </w:rPr>
+        <w:t xml:space="preserve"> pitch)</w:t>
+      </w:r>
+      <w:r>
+        <w:rPr>
+          <w:rFonts w:hint="eastAsia"/>
+        </w:rPr>
+        <w:t>，</w:t>
+      </w:r>
+      <w:r>
+        <w:rPr>
+          <w:rFonts w:hint="eastAsia"/>
+        </w:rPr>
+        <w:t>mechanical advantage</w:t>
+      </w:r>
+      <w:r>
+        <w:rPr>
+          <w:rFonts w:hint="eastAsia"/>
+        </w:rPr>
+        <w:t>可以很大，</w:t>
+      </w:r>
+      <w:r>
+        <w:rPr>
+          <w:rFonts w:hint="eastAsia"/>
+        </w:rPr>
+        <w:t>做的功</w:t>
+      </w:r>
+      <w:r>
+        <w:rPr>
+          <w:rFonts w:hint="eastAsia"/>
+        </w:rPr>
+        <w:t>却</w:t>
+      </w:r>
+      <w:r>
+        <w:rPr>
+          <w:rFonts w:hint="eastAsia"/>
+        </w:rPr>
+        <w:t>只多不少（</w:t>
+      </w:r>
+      <w:r>
+        <w:rPr>
+          <w:rFonts w:hint="eastAsia"/>
+        </w:rPr>
+        <w:t>如果</w:t>
+      </w:r>
+      <w:r>
+        <w:rPr>
+          <w:rFonts w:hint="eastAsia"/>
+        </w:rPr>
+        <w:t>考虑</w:t>
+      </w:r>
+      <w:r>
+        <w:rPr>
+          <w:rFonts w:hint="eastAsia"/>
+        </w:rPr>
+        <w:t>摩擦生热）</w:t>
+      </w:r>
+      <w:r>
+        <w:rPr>
+          <w:rFonts w:hint="eastAsia"/>
+        </w:rPr>
+        <w:t>。</w:t>
+      </w:r>
+      <w:r>
+        <w:rPr>
+          <w:rFonts w:hint="eastAsia"/>
+        </w:rPr>
+        <w:t>一个典型的场景就是用拉马拆卸方孔曲柄。</w:t>
+      </w:r>
+    </w:p>
+    <w:p>
+      <w:pPr>
+        <w:pStyle w:val="ListParagraph"/>
+        <w:rPr>
+          <w:rFonts w:hint="eastAsia"/>
+        </w:rPr>
+      </w:pPr>
+    </w:p>
+    <w:p>
+      <w:pPr>
+        <w:pStyle w:val="ListParagraph"/>
+        <w:rPr>
+          <w:rFonts w:hint="eastAsia"/>
+        </w:rPr>
+      </w:pPr>
+      <w:r>
+        <w:rPr>
+          <w:rFonts w:hint="eastAsia"/>
+        </w:rPr>
+        <w:t>可能</w:t>
+      </w:r>
+      <w:r>
+        <w:rPr>
+          <w:rFonts w:hint="eastAsia"/>
+        </w:rPr>
+        <w:t>，</w:t>
+      </w:r>
+      <w:r>
+        <w:rPr>
+          <w:rFonts w:hint="eastAsia"/>
+        </w:rPr>
+        <w:t>从功的角度来定性地理解螺纹的原理要更直观（和</w:t>
+      </w:r>
+      <w:r>
+        <w:rPr>
+          <w:rFonts w:hint="eastAsia"/>
+        </w:rPr>
+        <w:t>更</w:t>
+      </w:r>
+      <w:r>
+        <w:rPr>
+          <w:rFonts w:hint="eastAsia"/>
+        </w:rPr>
+        <w:t>“物理”）一些</w:t>
+      </w:r>
+      <w:r>
+        <w:rPr>
+          <w:rFonts w:hint="eastAsia"/>
+        </w:rPr>
+        <w:t>，</w:t>
+      </w:r>
+      <w:r>
+        <w:rPr>
+          <w:rFonts w:hint="eastAsia"/>
+        </w:rPr>
+        <w:t>而“</w:t>
+      </w:r>
+      <w:r>
+        <w:rPr>
+          <w:rFonts w:hint="eastAsia"/>
+        </w:rPr>
+        <w:t>力</w:t>
+      </w:r>
+      <w:r>
+        <w:rPr>
+          <w:rFonts w:hint="eastAsia"/>
+        </w:rPr>
+        <w:t>”</w:t>
+      </w:r>
+      <w:r>
+        <w:rPr>
+          <w:rFonts w:hint="eastAsia"/>
+        </w:rPr>
+        <w:t>到底是</w:t>
+      </w:r>
+      <w:r>
+        <w:rPr>
+          <w:rFonts w:hint="eastAsia"/>
+        </w:rPr>
+        <w:t>个</w:t>
+      </w:r>
+      <w:r>
+        <w:rPr>
+          <w:rFonts w:hint="eastAsia"/>
+        </w:rPr>
+        <w:t>什么东</w:t>
+      </w:r>
+      <w:r>
+        <w:rPr>
+          <w:rFonts w:hint="eastAsia"/>
+        </w:rPr>
+        <w:t>东</w:t>
+      </w:r>
+      <w:r>
+        <w:rPr>
+          <w:rFonts w:hint="eastAsia"/>
+        </w:rPr>
+        <w:t>，目前还</w:t>
+      </w:r>
+      <w:r>
+        <w:rPr>
+          <w:rFonts w:hint="eastAsia"/>
+        </w:rPr>
+        <w:t>没</w:t>
+      </w:r>
+      <w:r>
+        <w:rPr>
+          <w:rFonts w:hint="eastAsia"/>
+        </w:rPr>
+        <w:t>人说得清楚。。</w:t>
+      </w:r>
+      <w:r>
+        <w:rPr>
+          <w:rFonts w:hint="eastAsia"/>
+        </w:rPr>
+        <w:t>。</w:t>
+      </w:r>
+    </w:p>
+    <w:p>
+      <w:pPr>
+        <w:pStyle w:val="ListParagraph"/>
+        <w:rPr>
+          <w:rFonts w:hint="eastAsia"/>
+        </w:rPr>
+      </w:pPr>
+    </w:p>
+    <w:p>
+      <w:pPr>
+        <w:pStyle w:val="ListParagraph"/>
+        <w:numPr>
+          <w:ilvl w:val="0"/>
+          <w:numId w:val="1"/>
+        </w:numPr>
+        <w:rPr>
+          <w:rFonts w:hint="eastAsia"/>
+        </w:rPr>
+      </w:pPr>
+      <w:r>
+        <w:rPr>
+          <w:rFonts w:hint="eastAsia"/>
+        </w:rPr>
+        <w:t>螺纹的防</w:t>
+      </w:r>
+      <w:r>
+        <w:rPr>
+          <w:rFonts w:hint="eastAsia"/>
+        </w:rPr>
+        <w:t>松：唐氏螺纹</w:t>
+      </w:r>
+    </w:p>
+    <w:p>
+      <w:pPr>
+        <w:pStyle w:val="ListParagraph"/>
+        <w:numPr>
+          <w:ilvl w:val="0"/>
+          <w:numId w:val="1"/>
+        </w:numPr>
+        <w:rPr>
+          <w:rFonts w:hint="eastAsia"/>
+        </w:rPr>
+      </w:pPr>
+      <w:r>
+        <w:rPr>
+          <w:rFonts w:hint="eastAsia"/>
+        </w:rPr>
+        <w:t>螺纹的种类和标准化</w:t>
+      </w:r>
+    </w:p>
+    <w:p>
+      <w:pPr>
+        <w:pStyle w:val="ListParagraph"/>
+        <w:numPr>
+          <w:ilvl w:val="0"/>
+          <w:numId w:val="1"/>
+        </w:numPr>
+        <w:rPr>
+          <w:rFonts w:hint="eastAsia"/>
+        </w:rPr>
+      </w:pPr>
+      <w:r>
+        <w:rPr>
+          <w:rFonts w:hint="eastAsia"/>
+        </w:rPr>
+        <w:t>自行车中</w:t>
+      </w:r>
+      <w:r>
+        <w:rPr>
+          <w:rFonts w:hint="eastAsia"/>
+        </w:rPr>
+        <w:t>的螺纹</w:t>
+      </w:r>
+    </w:p>
+    <w:p>
+      <w:pPr>
+        <w:pStyle w:val="ListParagraph"/>
+        <w:rPr>
+          <w:rFonts w:hint="eastAsia"/>
+        </w:rPr>
+      </w:pPr>
+      <w:r>
+        <w:rPr>
+          <w:rFonts w:hint="eastAsia"/>
+        </w:rPr>
+        <w:t>螺纹传递动力</w:t>
+      </w:r>
+    </w:p>
+    <w:p>
+      <w:pPr>
+        <w:pStyle w:val="ListParagraph"/>
+        <w:rPr>
+          <w:rFonts w:hint="eastAsia"/>
+        </w:rPr>
+      </w:pPr>
+      <w:r>
+        <w:rPr>
+          <w:rFonts w:hint="eastAsia"/>
+        </w:rPr>
+        <w:t>左手螺纹</w:t>
+      </w:r>
+      <w:r>
+        <w:rPr>
+          <w:rFonts w:hint="eastAsia"/>
+        </w:rPr>
+        <w:t xml:space="preserve"> precession</w:t>
+      </w:r>
+      <w:r>
+        <w:rPr>
+          <w:rFonts w:hint="eastAsia"/>
+        </w:rPr>
+        <w:t>，</w:t>
+      </w:r>
+      <w:proofErr w:type="spellStart"/>
+      <w:r>
+        <w:rPr>
+          <w:rFonts w:hint="eastAsia"/>
+        </w:rPr>
+        <w:t>frettings</w:t>
+      </w:r>
+      <w:proofErr w:type="spellEnd"/>
+    </w:p>
+    <w:p>
+      <w:pPr>
+        <w:pStyle w:val="ListParagraph"/>
+        <w:rPr>
+          <w:rFonts w:hint="eastAsia"/>
+        </w:rPr>
+      </w:pPr>
+      <w:r>
+        <w:rPr>
+          <w:rFonts w:hint="eastAsia"/>
+        </w:rPr>
+        <w:t>前叉后倾</w:t>
+      </w:r>
+    </w:p>
+    <w:p>
+      <w:pPr>
+        <w:pStyle w:val="ListParagraph"/>
+        <w:rPr>
+          <w:rFonts w:hint="eastAsia"/>
+        </w:rPr>
+      </w:pPr>
+      <w:r>
+        <w:rPr>
+          <w:rFonts w:hint="eastAsia"/>
+        </w:rPr>
+        <w:t>汽车螺母</w:t>
+      </w:r>
+    </w:p>
+    <w:p>
+      <w:pPr>
+        <w:pStyle w:val="ListParagraph"/>
+        <w:numPr>
+          <w:ilvl w:val="0"/>
+          <w:numId w:val="1"/>
+        </w:numPr>
+        <w:rPr>
+          <w:rFonts w:hint="eastAsia"/>
+        </w:rPr>
+      </w:pPr>
+      <w:r>
+        <w:rPr>
+          <w:rFonts w:hint="eastAsia"/>
+        </w:rPr>
+        <w:t>螺纹</w:t>
+      </w:r>
+      <w:r>
+        <w:rPr>
+          <w:rFonts w:hint="eastAsia"/>
+        </w:rPr>
+        <w:t>DIY</w:t>
+      </w:r>
+      <w:r>
+        <w:rPr>
+          <w:rFonts w:hint="eastAsia"/>
+        </w:rPr>
+        <w:t>：攻丝和套牙</w:t>
+      </w:r>
+    </w:p>
+    <w:p>
+      <w:pPr>
+        <w:rPr>
+          <w:rFonts w:hint="eastAsia"/>
+        </w:rPr>
+      </w:pPr>
+    </w:p>
+    <w:p>
+      <w:pPr>
+        <w:rPr>
+          <w:rFonts w:hint="eastAsia"/>
+        </w:rPr>
+      </w:pPr>
+      <w:r>
+        <w:rPr>
+          <w:rFonts w:hint="eastAsia"/>
+        </w:rPr>
+        <w:t>参考：</w:t>
+      </w:r>
+    </w:p>
+    <w:p>
+      <w:pPr>
+        <w:rPr>
+          <w:rFonts w:hint="eastAsia"/>
+        </w:rPr>
+      </w:pPr>
+      <w:hyperlink r:id="rId8" w:history="1">
+        <w:r>
+          <w:rPr>
+            <w:rStyle w:val="Hyperlink"/>
+          </w:rPr>
+          <w:t>http://en.wikipedia.org/wiki/Screw_thread</w:t>
+        </w:r>
+      </w:hyperlink>
+    </w:p>
+    <w:p>
+      <w:pPr>
+        <w:rPr>
+          <w:rFonts w:hint="eastAsia"/>
+        </w:rPr>
+      </w:pPr>
+      <w:hyperlink r:id="rId9" w:history="1">
+        <w:r>
+          <w:rPr>
+            <w:rStyle w:val="Hyperlink"/>
+          </w:rPr>
+          <w:t>http://baike.baidu.com/view/163235.htm</w:t>
+        </w:r>
+      </w:hyperlink>
+    </w:p>
+    <w:p>
+      <w:pPr>
+        <w:rPr>
+          <w:rFonts w:hint="eastAsia"/>
+        </w:rPr>
+      </w:pPr>
+      <w:hyperlink r:id="rId10" w:history="1">
+        <w:r>
+          <w:rPr>
+            <w:rStyle w:val="Hyperlink"/>
+          </w:rPr>
+          <w:t>http://wenku.baidu.com/view/934fbe73f242336c1eb95e6d.html</w:t>
+        </w:r>
+      </w:hyperlink>
+    </w:p>
+    <w:p>
+      <w:pPr>
+        <w:rPr>
+          <w:rFonts w:hint="eastAsia"/>
+        </w:rPr>
+      </w:pPr>
+      <w:hyperlink r:id="rId11" w:history="1">
+        <w:r>
+          <w:rPr>
+            <w:rStyle w:val="Hyperlink"/>
+          </w:rPr>
+          <w:t>http://www.sheldonbrown.com/brandt/left.html</w:t>
+        </w:r>
+      </w:hyperlink>
+    </w:p>
+    <w:p>
+      <w:pPr>
+        <w:rPr>
+          <w:rFonts w:hint="eastAsia"/>
+        </w:rPr>
+      </w:pPr>
+      <w:hyperlink r:id="rId12" w:history="1">
+        <w:r>
+          <w:rPr>
+            <w:rStyle w:val="Hyperlink"/>
+          </w:rPr>
+          <w:t>http://en.wikipedia.org/wiki/Precession_(mechanical)</w:t>
+        </w:r>
+      </w:hyperlink>
+    </w:p>
+    <w:p>
+      <w:pPr>
+        <w:rPr>
+          <w:rFonts w:hint="eastAsia"/>
+        </w:rPr>
+      </w:pPr>
+      <w:hyperlink r:id="rId13" w:history="1">
+        <w:r>
+          <w:rPr>
+            <w:rStyle w:val="Hyperlink"/>
+          </w:rPr>
+          <w:t>http://feynmanlectures.caltech.edu/I_20.html</w:t>
+        </w:r>
+      </w:hyperlink>
+    </w:p>
+    <w:p>
+      <w:pPr>
+        <w:rPr>
+          <w:rFonts w:hint="eastAsia"/>
+        </w:rPr>
+      </w:pPr>
+      <w:r>
+        <w:rPr>
+          <w:rFonts w:hint="eastAsia"/>
+        </w:rPr>
+        <w:t>钳工手册，金盾出版社</w:t>
+      </w:r>
+    </w:p>
+    <w:p>
+      <w:pPr>
+        <w:rPr>
+          <w:rFonts w:hint="eastAsia"/>
+        </w:rPr>
+      </w:pPr>
+      <w:r>
+        <w:rPr>
+          <w:rFonts w:hint="eastAsia"/>
+        </w:rPr>
+        <w:t>管工手册，金盾出版社</w:t>
+      </w:r>
+    </w:p>
+    <w:p>
+      <w:pPr>
+        <w:rPr>
+          <w:rFonts w:hint="eastAsia"/>
+        </w:rPr>
+      </w:pPr>
+      <w:r>
+        <w:rPr>
+          <w:rFonts w:hint="eastAsia"/>
+        </w:rPr>
+        <w:t>螺纹加工</w:t>
+      </w:r>
+      <w:r>
+        <w:rPr>
+          <w:rFonts w:hint="eastAsia"/>
+        </w:rPr>
+        <w:t>，</w:t>
+      </w:r>
+      <w:r>
+        <w:rPr>
+          <w:rFonts w:hint="eastAsia"/>
+        </w:rPr>
+        <w:t>日本经典技能系列丛书</w:t>
+      </w:r>
+    </w:p>
+    <w:p>
+      <w:pPr>
+        <w:rPr>
+          <w:rFonts w:hint="eastAsia"/>
+        </w:rPr>
+      </w:pPr>
+    </w:p>
+    <w:p>
+      <w:pPr>
+        <w:rPr>
+          <w:rFonts w:hint="eastAsia"/>
+        </w:rPr>
+      </w:pPr>
+    </w:p>
     <w:p/>
     <w:sectPr>
       <w:pgSz w:w="12240" w:h="15840"/>
@@ -1288,8 +2623,8 @@
 </file>
 
 <file path=word/endnotes.xml><?xml version="1.0" encoding="utf-8"?>
-<w:endnotes xmlns:ve="http://schemas.openxmlformats.org/markup-compatibility/2006" xmlns:o="urn:schemas-microsoft-com:office:office" xmlns:r="http://schemas.openxmlformats.org/officeDocument/2006/relationships" xmlns:m="http://schemas.openxmlformats.org/officeDocument/2006/math" xmlns:v="urn:schemas-microsoft-com:vml" xmlns:wp="http://schemas.openxmlformats.org/drawingml/2006/wordprocessingDrawing" xmlns:w10="urn:schemas-microsoft-com:office:word" xmlns:w="http://schemas.openxmlformats.org/wordprocessingml/2006/main" xmlns:wne="http://schemas.microsoft.com/office/word/2006/wordml">
-  <w:endnote w:type="separator" w:id="0">
+<w:endnotes xmlns:wpc="http://schemas.microsoft.com/office/word/2010/wordprocessingCanvas" xmlns:mc="http://schemas.openxmlformats.org/markup-compatibility/2006" xmlns:o="urn:schemas-microsoft-com:office:office" xmlns:r="http://schemas.openxmlformats.org/officeDocument/2006/relationships" xmlns:m="http://schemas.openxmlformats.org/officeDocument/2006/math" xmlns:v="urn:schemas-microsoft-com:vml" xmlns:wp14="http://schemas.microsoft.com/office/word/2010/wordprocessingDrawing" xmlns:wp="http://schemas.openxmlformats.org/drawingml/2006/wordprocessingDrawing" xmlns:w10="urn:schemas-microsoft-com:office:word" xmlns:w="http://schemas.openxmlformats.org/wordprocessingml/2006/main" xmlns:w14="http://schemas.microsoft.com/office/word/2010/wordml" xmlns:wpg="http://schemas.microsoft.com/office/word/2010/wordprocessingGroup" xmlns:wpi="http://schemas.microsoft.com/office/word/2010/wordprocessingInk" xmlns:wne="http://schemas.microsoft.com/office/word/2006/wordml" xmlns:wps="http://schemas.microsoft.com/office/word/2010/wordprocessingShape" mc:Ignorable="w14 wp14">
+  <w:endnote w:type="separator" w:id="-1">
     <w:p>
       <w:pPr>
         <w:spacing w:after="0" w:line="240" w:lineRule="auto"/>
@@ -1299,7 +2634,7 @@
       </w:r>
     </w:p>
   </w:endnote>
-  <w:endnote w:type="continuationSeparator" w:id="1">
+  <w:endnote w:type="continuationSeparator" w:id="0">
     <w:p>
       <w:pPr>
         <w:spacing w:after="0" w:line="240" w:lineRule="auto"/>
@@ -1313,8 +2648,8 @@
 </file>
 
 <file path=word/footnotes.xml><?xml version="1.0" encoding="utf-8"?>
-<w:footnotes xmlns:ve="http://schemas.openxmlformats.org/markup-compatibility/2006" xmlns:o="urn:schemas-microsoft-com:office:office" xmlns:r="http://schemas.openxmlformats.org/officeDocument/2006/relationships" xmlns:m="http://schemas.openxmlformats.org/officeDocument/2006/math" xmlns:v="urn:schemas-microsoft-com:vml" xmlns:wp="http://schemas.openxmlformats.org/drawingml/2006/wordprocessingDrawing" xmlns:w10="urn:schemas-microsoft-com:office:word" xmlns:w="http://schemas.openxmlformats.org/wordprocessingml/2006/main" xmlns:wne="http://schemas.microsoft.com/office/word/2006/wordml">
-  <w:footnote w:type="separator" w:id="0">
+<w:footnotes xmlns:wpc="http://schemas.microsoft.com/office/word/2010/wordprocessingCanvas" xmlns:mc="http://schemas.openxmlformats.org/markup-compatibility/2006" xmlns:o="urn:schemas-microsoft-com:office:office" xmlns:r="http://schemas.openxmlformats.org/officeDocument/2006/relationships" xmlns:m="http://schemas.openxmlformats.org/officeDocument/2006/math" xmlns:v="urn:schemas-microsoft-com:vml" xmlns:wp14="http://schemas.microsoft.com/office/word/2010/wordprocessingDrawing" xmlns:wp="http://schemas.openxmlformats.org/drawingml/2006/wordprocessingDrawing" xmlns:w10="urn:schemas-microsoft-com:office:word" xmlns:w="http://schemas.openxmlformats.org/wordprocessingml/2006/main" xmlns:w14="http://schemas.microsoft.com/office/word/2010/wordml" xmlns:wpg="http://schemas.microsoft.com/office/word/2010/wordprocessingGroup" xmlns:wpi="http://schemas.microsoft.com/office/word/2010/wordprocessingInk" xmlns:wne="http://schemas.microsoft.com/office/word/2006/wordml" xmlns:wps="http://schemas.microsoft.com/office/word/2010/wordprocessingShape" mc:Ignorable="w14 wp14">
+  <w:footnote w:type="separator" w:id="-1">
     <w:p>
       <w:pPr>
         <w:spacing w:after="0" w:line="240" w:lineRule="auto"/>
@@ -1324,7 +2659,7 @@
       </w:r>
     </w:p>
   </w:footnote>
-  <w:footnote w:type="continuationSeparator" w:id="1">
+  <w:footnote w:type="continuationSeparator" w:id="0">
     <w:p>
       <w:pPr>
         <w:spacing w:after="0" w:line="240" w:lineRule="auto"/>
@@ -1337,8 +2672,104 @@
 </w:footnotes>
 </file>
 
+<file path=word/numbering.xml><?xml version="1.0" encoding="utf-8"?>
+<w:numbering xmlns:wpc="http://schemas.microsoft.com/office/word/2010/wordprocessingCanvas" xmlns:mc="http://schemas.openxmlformats.org/markup-compatibility/2006" xmlns:o="urn:schemas-microsoft-com:office:office" xmlns:r="http://schemas.openxmlformats.org/officeDocument/2006/relationships" xmlns:m="http://schemas.openxmlformats.org/officeDocument/2006/math" xmlns:v="urn:schemas-microsoft-com:vml" xmlns:wp14="http://schemas.microsoft.com/office/word/2010/wordprocessingDrawing" xmlns:wp="http://schemas.openxmlformats.org/drawingml/2006/wordprocessingDrawing" xmlns:w10="urn:schemas-microsoft-com:office:word" xmlns:w="http://schemas.openxmlformats.org/wordprocessingml/2006/main" xmlns:w14="http://schemas.microsoft.com/office/word/2010/wordml" xmlns:wpg="http://schemas.microsoft.com/office/word/2010/wordprocessingGroup" xmlns:wpi="http://schemas.microsoft.com/office/word/2010/wordprocessingInk" xmlns:wne="http://schemas.microsoft.com/office/word/2006/wordml" xmlns:wps="http://schemas.microsoft.com/office/word/2010/wordprocessingShape" mc:Ignorable="w14 wp14">
+  <w:abstractNum w:abstractNumId="0">
+    <w:nsid w:val="1528546C"/>
+    <w:multiLevelType w:val="hybridMultilevel"/>
+    <w:tmpl w:val="E586DF18"/>
+    <w:lvl w:ilvl="0" w:tplc="0409000F">
+      <w:numFmt w:val="decimal"/>
+      <w:lvlText w:val="%1."/>
+      <w:lvlJc w:val="left"/>
+      <w:pPr>
+        <w:ind w:left="720" w:hanging="360"/>
+      </w:pPr>
+      <w:rPr>
+        <w:rFonts w:hint="default"/>
+      </w:rPr>
+    </w:lvl>
+    <w:lvl w:ilvl="1" w:tplc="04090019" w:tentative="1">
+      <w:start w:val="1"/>
+      <w:numFmt w:val="lowerLetter"/>
+      <w:lvlText w:val="%2."/>
+      <w:lvlJc w:val="left"/>
+      <w:pPr>
+        <w:ind w:left="1440" w:hanging="360"/>
+      </w:pPr>
+    </w:lvl>
+    <w:lvl w:ilvl="2" w:tplc="0409001B" w:tentative="1">
+      <w:start w:val="1"/>
+      <w:numFmt w:val="lowerRoman"/>
+      <w:lvlText w:val="%3."/>
+      <w:lvlJc w:val="right"/>
+      <w:pPr>
+        <w:ind w:left="2160" w:hanging="180"/>
+      </w:pPr>
+    </w:lvl>
+    <w:lvl w:ilvl="3" w:tplc="0409000F" w:tentative="1">
+      <w:start w:val="1"/>
+      <w:numFmt w:val="decimal"/>
+      <w:lvlText w:val="%4."/>
+      <w:lvlJc w:val="left"/>
+      <w:pPr>
+        <w:ind w:left="2880" w:hanging="360"/>
+      </w:pPr>
+    </w:lvl>
+    <w:lvl w:ilvl="4" w:tplc="04090019" w:tentative="1">
+      <w:start w:val="1"/>
+      <w:numFmt w:val="lowerLetter"/>
+      <w:lvlText w:val="%5."/>
+      <w:lvlJc w:val="left"/>
+      <w:pPr>
+        <w:ind w:left="3600" w:hanging="360"/>
+      </w:pPr>
+    </w:lvl>
+    <w:lvl w:ilvl="5" w:tplc="0409001B" w:tentative="1">
+      <w:start w:val="1"/>
+      <w:numFmt w:val="lowerRoman"/>
+      <w:lvlText w:val="%6."/>
+      <w:lvlJc w:val="right"/>
+      <w:pPr>
+        <w:ind w:left="4320" w:hanging="180"/>
+      </w:pPr>
+    </w:lvl>
+    <w:lvl w:ilvl="6" w:tplc="0409000F" w:tentative="1">
+      <w:start w:val="1"/>
+      <w:numFmt w:val="decimal"/>
+      <w:lvlText w:val="%7."/>
+      <w:lvlJc w:val="left"/>
+      <w:pPr>
+        <w:ind w:left="5040" w:hanging="360"/>
+      </w:pPr>
+    </w:lvl>
+    <w:lvl w:ilvl="7" w:tplc="04090019" w:tentative="1">
+      <w:start w:val="1"/>
+      <w:numFmt w:val="lowerLetter"/>
+      <w:lvlText w:val="%8."/>
+      <w:lvlJc w:val="left"/>
+      <w:pPr>
+        <w:ind w:left="5760" w:hanging="360"/>
+      </w:pPr>
+    </w:lvl>
+    <w:lvl w:ilvl="8" w:tplc="0409001B" w:tentative="1">
+      <w:start w:val="1"/>
+      <w:numFmt w:val="lowerRoman"/>
+      <w:lvlText w:val="%9."/>
+      <w:lvlJc w:val="right"/>
+      <w:pPr>
+        <w:ind w:left="6480" w:hanging="180"/>
+      </w:pPr>
+    </w:lvl>
+  </w:abstractNum>
+  <w:num w:numId="1">
+    <w:abstractNumId w:val="0"/>
+  </w:num>
+</w:numbering>
+</file>
+
 <file path=word/styles.xml><?xml version="1.0" encoding="utf-8"?>
-<w:styles xmlns:r="http://schemas.openxmlformats.org/officeDocument/2006/relationships" xmlns:w="http://schemas.openxmlformats.org/wordprocessingml/2006/main">
+<w:styles xmlns:mc="http://schemas.openxmlformats.org/markup-compatibility/2006" xmlns:r="http://schemas.openxmlformats.org/officeDocument/2006/relationships" xmlns:w="http://schemas.openxmlformats.org/wordprocessingml/2006/main" xmlns:w14="http://schemas.microsoft.com/office/word/2010/wordml" mc:Ignorable="w14">
   <w:docDefaults>
     <w:rPrDefault>
       <w:rPr>
@@ -1493,23 +2924,22 @@
     <w:lsdException w:name="Bibliography" w:uiPriority="37"/>
     <w:lsdException w:name="TOC Heading" w:uiPriority="39" w:qFormat="1"/>
   </w:latentStyles>
-  <w:style w:type="paragraph" w:default="1" w:styleId="a">
+  <w:style w:type="paragraph" w:default="1" w:styleId="Normal">
     <w:name w:val="Normal"/>
     <w:qFormat/>
     <w:rsid w:val="006C18AE"/>
   </w:style>
-  <w:style w:type="character" w:default="1" w:styleId="a0">
+  <w:style w:type="character" w:default="1" w:styleId="DefaultParagraphFont">
     <w:name w:val="Default Paragraph Font"/>
     <w:uiPriority w:val="1"/>
     <w:semiHidden/>
     <w:unhideWhenUsed/>
   </w:style>
-  <w:style w:type="table" w:default="1" w:styleId="a1">
+  <w:style w:type="table" w:default="1" w:styleId="TableNormal">
     <w:name w:val="Normal Table"/>
     <w:uiPriority w:val="99"/>
     <w:semiHidden/>
     <w:unhideWhenUsed/>
-    <w:qFormat/>
     <w:tblPr>
       <w:tblInd w:w="0" w:type="dxa"/>
       <w:tblCellMar>
@@ -1520,16 +2950,16 @@
       </w:tblCellMar>
     </w:tblPr>
   </w:style>
-  <w:style w:type="numbering" w:default="1" w:styleId="a2">
+  <w:style w:type="numbering" w:default="1" w:styleId="NoList">
     <w:name w:val="No List"/>
     <w:uiPriority w:val="99"/>
     <w:semiHidden/>
     <w:unhideWhenUsed/>
   </w:style>
-  <w:style w:type="paragraph" w:styleId="a3">
+  <w:style w:type="paragraph" w:styleId="Header">
     <w:name w:val="header"/>
-    <w:basedOn w:val="a"/>
-    <w:link w:val="Char"/>
+    <w:basedOn w:val="Normal"/>
+    <w:link w:val="HeaderChar"/>
     <w:uiPriority w:val="99"/>
     <w:semiHidden/>
     <w:unhideWhenUsed/>
@@ -1551,10 +2981,10 @@
       <w:szCs w:val="18"/>
     </w:rPr>
   </w:style>
-  <w:style w:type="character" w:customStyle="1" w:styleId="Char">
-    <w:name w:val="页眉 Char"/>
-    <w:basedOn w:val="a0"/>
-    <w:link w:val="a3"/>
+  <w:style w:type="character" w:customStyle="1" w:styleId="HeaderChar">
+    <w:name w:val="Header Char"/>
+    <w:basedOn w:val="DefaultParagraphFont"/>
+    <w:link w:val="Header"/>
     <w:uiPriority w:val="99"/>
     <w:semiHidden/>
     <w:rsid w:val="00E14D92"/>
@@ -1563,10 +2993,10 @@
       <w:szCs w:val="18"/>
     </w:rPr>
   </w:style>
-  <w:style w:type="paragraph" w:styleId="a4">
+  <w:style w:type="paragraph" w:styleId="Footer">
     <w:name w:val="footer"/>
-    <w:basedOn w:val="a"/>
-    <w:link w:val="Char0"/>
+    <w:basedOn w:val="Normal"/>
+    <w:link w:val="FooterChar"/>
     <w:uiPriority w:val="99"/>
     <w:semiHidden/>
     <w:unhideWhenUsed/>
@@ -1584,16 +3014,39 @@
       <w:szCs w:val="18"/>
     </w:rPr>
   </w:style>
-  <w:style w:type="character" w:customStyle="1" w:styleId="Char0">
-    <w:name w:val="页脚 Char"/>
-    <w:basedOn w:val="a0"/>
-    <w:link w:val="a4"/>
+  <w:style w:type="character" w:customStyle="1" w:styleId="FooterChar">
+    <w:name w:val="Footer Char"/>
+    <w:basedOn w:val="DefaultParagraphFont"/>
+    <w:link w:val="Footer"/>
     <w:uiPriority w:val="99"/>
     <w:semiHidden/>
     <w:rsid w:val="00E14D92"/>
     <w:rPr>
       <w:sz w:val="18"/>
       <w:szCs w:val="18"/>
+    </w:rPr>
+  </w:style>
+  <w:style w:type="paragraph" w:styleId="ListParagraph">
+    <w:name w:val="List Paragraph"/>
+    <w:basedOn w:val="Normal"/>
+    <w:uiPriority w:val="34"/>
+    <w:qFormat/>
+    <w:rsid w:val="00ED0E00"/>
+    <w:pPr>
+      <w:ind w:left="720"/>
+      <w:contextualSpacing/>
+    </w:pPr>
+  </w:style>
+  <w:style w:type="character" w:styleId="Hyperlink">
+    <w:name w:val="Hyperlink"/>
+    <w:basedOn w:val="DefaultParagraphFont"/>
+    <w:uiPriority w:val="99"/>
+    <w:semiHidden/>
+    <w:unhideWhenUsed/>
+    <w:rsid w:val="00417611"/>
+    <w:rPr>
+      <w:color w:val="0000FF"/>
+      <w:u w:val="single"/>
     </w:rPr>
   </w:style>
 </w:styles>
